--- a/docs/MMS_Design_Specification.docx
+++ b/docs/MMS_Design_Specification.docx
@@ -335,8 +335,8 @@
       <w:tblGrid>
         <w:gridCol w:w="1784"/>
         <w:gridCol w:w="1530"/>
-        <w:gridCol w:w="2205"/>
-        <w:gridCol w:w="4103"/>
+        <w:gridCol w:w="2339"/>
+        <w:gridCol w:w="3969"/>
       </w:tblGrid>
       <w:tr>
         <w:trPr>
@@ -374,7 +374,7 @@
         </w:tc>
         <w:tc>
           <w:tcPr>
-            <w:tcW w:w="2205" w:type="dxa"/>
+            <w:tcW w:w="2339" w:type="dxa"/>
           </w:tcPr>
           <w:p>
             <w:pPr>
@@ -389,7 +389,7 @@
         </w:tc>
         <w:tc>
           <w:tcPr>
-            <w:tcW w:w="4103" w:type="dxa"/>
+            <w:tcW w:w="3969" w:type="dxa"/>
           </w:tcPr>
           <w:p>
             <w:pPr>
@@ -436,7 +436,7 @@
         </w:tc>
         <w:tc>
           <w:tcPr>
-            <w:tcW w:w="2205" w:type="dxa"/>
+            <w:tcW w:w="2339" w:type="dxa"/>
           </w:tcPr>
           <w:p>
             <w:pPr>
@@ -451,7 +451,7 @@
         </w:tc>
         <w:tc>
           <w:tcPr>
-            <w:tcW w:w="4103" w:type="dxa"/>
+            <w:tcW w:w="3969" w:type="dxa"/>
           </w:tcPr>
           <w:p>
             <w:pPr>
@@ -498,7 +498,7 @@
         </w:tc>
         <w:tc>
           <w:tcPr>
-            <w:tcW w:w="2205" w:type="dxa"/>
+            <w:tcW w:w="2339" w:type="dxa"/>
           </w:tcPr>
           <w:p>
             <w:pPr>
@@ -513,7 +513,7 @@
         </w:tc>
         <w:tc>
           <w:tcPr>
-            <w:tcW w:w="4103" w:type="dxa"/>
+            <w:tcW w:w="3969" w:type="dxa"/>
           </w:tcPr>
           <w:p>
             <w:pPr>
@@ -560,7 +560,7 @@
         </w:tc>
         <w:tc>
           <w:tcPr>
-            <w:tcW w:w="2205" w:type="dxa"/>
+            <w:tcW w:w="2339" w:type="dxa"/>
           </w:tcPr>
           <w:p>
             <w:pPr>
@@ -575,7 +575,7 @@
         </w:tc>
         <w:tc>
           <w:tcPr>
-            <w:tcW w:w="4103" w:type="dxa"/>
+            <w:tcW w:w="3969" w:type="dxa"/>
           </w:tcPr>
           <w:p>
             <w:pPr>
@@ -628,7 +628,7 @@
         </w:tc>
         <w:tc>
           <w:tcPr>
-            <w:tcW w:w="2205" w:type="dxa"/>
+            <w:tcW w:w="2339" w:type="dxa"/>
           </w:tcPr>
           <w:p>
             <w:pPr>
@@ -643,7 +643,7 @@
         </w:tc>
         <w:tc>
           <w:tcPr>
-            <w:tcW w:w="4103" w:type="dxa"/>
+            <w:tcW w:w="3969" w:type="dxa"/>
           </w:tcPr>
           <w:p>
             <w:pPr>
@@ -672,6 +672,16 @@
               <w:t>0.5</w:t>
             </w:r>
           </w:p>
+          <w:p>
+            <w:pPr>
+              <w:pStyle w:val="Leipteksti"/>
+              <w:snapToGrid w:val="0"/>
+              <w:jc w:val="both"/>
+            </w:pPr>
+            <w:r>
+              <w:t>0.6</w:t>
+            </w:r>
+          </w:p>
         </w:tc>
         <w:tc>
           <w:tcPr>
@@ -687,10 +697,20 @@
               <w:t>30.11.09</w:t>
             </w:r>
           </w:p>
+          <w:p>
+            <w:pPr>
+              <w:pStyle w:val="Leipteksti"/>
+              <w:snapToGrid w:val="0"/>
+              <w:jc w:val="both"/>
+            </w:pPr>
+            <w:r>
+              <w:t>30.11.09</w:t>
+            </w:r>
+          </w:p>
         </w:tc>
         <w:tc>
           <w:tcPr>
-            <w:tcW w:w="2205" w:type="dxa"/>
+            <w:tcW w:w="2339" w:type="dxa"/>
           </w:tcPr>
           <w:p>
             <w:pPr>
@@ -702,10 +722,20 @@
               <w:t>Antti Väyrynen</w:t>
             </w:r>
           </w:p>
+          <w:p>
+            <w:pPr>
+              <w:pStyle w:val="Leipteksti"/>
+              <w:snapToGrid w:val="0"/>
+              <w:jc w:val="both"/>
+            </w:pPr>
+            <w:r>
+              <w:t>Pasi Keski-Korsu</w:t>
+            </w:r>
+          </w:p>
         </w:tc>
         <w:tc>
           <w:tcPr>
-            <w:tcW w:w="4103" w:type="dxa"/>
+            <w:tcW w:w="3969" w:type="dxa"/>
           </w:tcPr>
           <w:p>
             <w:pPr>
@@ -716,6 +746,67 @@
             <w:r>
               <w:t>1&amp;3 added</w:t>
             </w:r>
+          </w:p>
+          <w:p>
+            <w:pPr>
+              <w:pStyle w:val="Leipteksti"/>
+              <w:snapToGrid w:val="0"/>
+              <w:jc w:val="both"/>
+            </w:pPr>
+            <w:r>
+              <w:t>Table of contens and small fixes</w:t>
+            </w:r>
+          </w:p>
+          <w:tbl>
+            <w:tblPr>
+              <w:tblW w:w="6212" w:type="dxa"/>
+              <w:tblInd w:w="17" w:type="dxa"/>
+              <w:tblLayout w:type="fixed"/>
+              <w:tblCellMar>
+                <w:left w:w="0" w:type="dxa"/>
+                <w:right w:w="0" w:type="dxa"/>
+              </w:tblCellMar>
+              <w:tblLook w:val="04A0"/>
+            </w:tblPr>
+            <w:tblGrid>
+              <w:gridCol w:w="20"/>
+              <w:gridCol w:w="6192"/>
+            </w:tblGrid>
+            <w:tr>
+              <w:tc>
+                <w:tcPr>
+                  <w:tcW w:w="20" w:type="dxa"/>
+                  <w:hideMark/>
+                </w:tcPr>
+                <w:p>
+                  <w:pPr>
+                    <w:pStyle w:val="Leipteksti"/>
+                    <w:snapToGrid w:val="0"/>
+                    <w:jc w:val="both"/>
+                  </w:pPr>
+                </w:p>
+              </w:tc>
+              <w:tc>
+                <w:tcPr>
+                  <w:tcW w:w="6192" w:type="dxa"/>
+                  <w:hideMark/>
+                </w:tcPr>
+                <w:p>
+                  <w:pPr>
+                    <w:pStyle w:val="Leipteksti"/>
+                    <w:snapToGrid w:val="0"/>
+                    <w:jc w:val="both"/>
+                  </w:pPr>
+                </w:p>
+              </w:tc>
+            </w:tr>
+          </w:tbl>
+          <w:p>
+            <w:pPr>
+              <w:pStyle w:val="Leipteksti"/>
+              <w:snapToGrid w:val="0"/>
+              <w:jc w:val="both"/>
+            </w:pPr>
           </w:p>
         </w:tc>
       </w:tr>
@@ -752,7 +843,7 @@
         </w:tc>
         <w:tc>
           <w:tcPr>
-            <w:tcW w:w="2205" w:type="dxa"/>
+            <w:tcW w:w="2339" w:type="dxa"/>
           </w:tcPr>
           <w:p>
             <w:pPr>
@@ -767,7 +858,7 @@
         </w:tc>
         <w:tc>
           <w:tcPr>
-            <w:tcW w:w="4103" w:type="dxa"/>
+            <w:tcW w:w="3969" w:type="dxa"/>
           </w:tcPr>
           <w:p>
             <w:pPr>
@@ -2596,6 +2687,7 @@
         <w:jc w:val="both"/>
       </w:pPr>
     </w:p>
+    <w:p/>
     <w:p>
       <w:pPr>
         <w:rPr>
@@ -2668,7 +2760,19 @@
         <w:rPr>
           <w:lang w:val="en-US"/>
         </w:rPr>
-        <w:t>UDP is network protocol used to send datagrams to other hosts on an Internet Protocol network without requiring prior communications to set up special transmission channels or data paths. UDP uses a simple transmission model without implicit hand-shaking dialogues for guaranteeing reliability, ordering or data integrity.</w:t>
+        <w:t>UDP is network protocol used to send datagrams to other hosts on an Internet Protocol network without requiring prior communications to set up special transmission channels or data paths.</w:t>
+      </w:r>
+      <w:r>
+        <w:rPr>
+          <w:lang w:val="en-US"/>
+        </w:rPr>
+        <w:t xml:space="preserve"> </w:t>
+      </w:r>
+      <w:r>
+        <w:rPr>
+          <w:lang w:val="en-US"/>
+        </w:rPr>
+        <w:t>UDP uses a simple transmission model without implicit hand-shaking dialogues for guaranteeing reliability, ordering or data integrity.</w:t>
       </w:r>
     </w:p>
     <w:p>
@@ -2895,14 +2999,6 @@
     </w:p>
     <w:p>
       <w:pPr>
-        <w:jc w:val="both"/>
-        <w:rPr>
-          <w:lang w:val="en-US"/>
-        </w:rPr>
-      </w:pPr>
-    </w:p>
-    <w:p>
-      <w:pPr>
         <w:pageBreakBefore/>
         <w:jc w:val="both"/>
         <w:rPr>
@@ -2942,6 +3038,14 @@
     </w:p>
     <w:p>
       <w:pPr>
+        <w:jc w:val="both"/>
+        <w:rPr>
+          <w:lang w:val="en-US"/>
+        </w:rPr>
+      </w:pPr>
+    </w:p>
+    <w:p>
+      <w:pPr>
         <w:pStyle w:val="Otsikko2"/>
         <w:rPr>
           <w:lang w:val="en-GB"/>
@@ -3026,7 +3130,7 @@
       <w:r>
         <w:rPr>
           <w:noProof/>
-          <w:lang w:eastAsia="fi-FI"/>
+          <w:lang w:val="fi-FI" w:eastAsia="fi-FI"/>
         </w:rPr>
         <w:drawing>
           <wp:anchor distT="0" distB="0" distL="0" distR="0" simplePos="0" relativeHeight="251663360" behindDoc="0" locked="0" layoutInCell="1" allowOverlap="1">
@@ -3179,7 +3283,7 @@
       <w:r>
         <w:rPr>
           <w:noProof/>
-          <w:lang w:eastAsia="fi-FI"/>
+          <w:lang w:val="fi-FI" w:eastAsia="fi-FI"/>
         </w:rPr>
         <w:drawing>
           <wp:anchor distT="0" distB="0" distL="0" distR="0" simplePos="0" relativeHeight="251662336" behindDoc="0" locked="0" layoutInCell="1" allowOverlap="1">
@@ -3409,7 +3513,7 @@
       <w:r>
         <w:rPr>
           <w:noProof/>
-          <w:lang w:eastAsia="fi-FI"/>
+          <w:lang w:val="fi-FI" w:eastAsia="fi-FI"/>
         </w:rPr>
         <w:drawing>
           <wp:anchor distT="0" distB="0" distL="0" distR="0" simplePos="0" relativeHeight="251660288" behindDoc="0" locked="0" layoutInCell="1" allowOverlap="1">
@@ -3492,7 +3596,7 @@
       <w:r>
         <w:rPr>
           <w:noProof/>
-          <w:lang w:eastAsia="fi-FI"/>
+          <w:lang w:val="fi-FI" w:eastAsia="fi-FI"/>
         </w:rPr>
         <w:drawing>
           <wp:anchor distT="0" distB="0" distL="0" distR="0" simplePos="0" relativeHeight="251661312" behindDoc="0" locked="0" layoutInCell="1" allowOverlap="1">
@@ -3721,6 +3825,14 @@
         </w:rPr>
         <w:t>This part of document explains specific running instructions (if any).</w:t>
       </w:r>
+    </w:p>
+    <w:p>
+      <w:pPr>
+        <w:jc w:val="both"/>
+        <w:rPr>
+          <w:lang w:val="en-GB"/>
+        </w:rPr>
+      </w:pPr>
       <w:r>
         <w:rPr>
           <w:b/>
@@ -3773,10 +3885,7 @@
     <w:p>
       <w:pPr>
         <w:pStyle w:val="Reference"/>
-        <w:numPr>
-          <w:ilvl w:val="0"/>
-          <w:numId w:val="5"/>
-        </w:numPr>
+        <w:ind w:left="360" w:firstLine="0"/>
       </w:pPr>
     </w:p>
     <w:p>
@@ -4936,6 +5045,7 @@
   <w:style w:type="paragraph" w:styleId="Leipteksti">
     <w:name w:val="Body Text"/>
     <w:basedOn w:val="Normaali"/>
+    <w:link w:val="LeiptekstiChar"/>
     <w:rsid w:val="00036328"/>
     <w:pPr>
       <w:spacing w:line="0" w:lineRule="atLeast"/>
@@ -5330,16 +5440,25 @@
     <w:basedOn w:val="Normaali"/>
     <w:rsid w:val="00A80A78"/>
     <w:pPr>
-      <w:numPr>
-        <w:numId w:val="4"/>
-      </w:numPr>
       <w:suppressAutoHyphens w:val="0"/>
+      <w:ind w:left="432" w:hanging="432"/>
       <w:jc w:val="both"/>
     </w:pPr>
     <w:rPr>
       <w:rFonts w:ascii="Times New Roman" w:hAnsi="Times New Roman"/>
       <w:sz w:val="20"/>
       <w:lang w:val="en-US"/>
+    </w:rPr>
+  </w:style>
+  <w:style w:type="character" w:customStyle="1" w:styleId="LeiptekstiChar">
+    <w:name w:val="Leipäteksti Char"/>
+    <w:basedOn w:val="Kappaleenoletusfontti"/>
+    <w:link w:val="Leipteksti"/>
+    <w:rsid w:val="00A73316"/>
+    <w:rPr>
+      <w:rFonts w:ascii="Arial" w:hAnsi="Arial"/>
+      <w:sz w:val="22"/>
+      <w:lang w:val="en-AU" w:eastAsia="ar-SA"/>
     </w:rPr>
   </w:style>
 </w:styles>
@@ -5633,7 +5752,7 @@
 </file>
 
 <file path=customXml/itemProps1.xml><?xml version="1.0" encoding="utf-8"?>
-<ds:datastoreItem xmlns:ds="http://schemas.openxmlformats.org/officeDocument/2006/customXml" ds:itemID="{04023ECD-2259-4C10-BBC8-C72EFD997022}">
+<ds:datastoreItem xmlns:ds="http://schemas.openxmlformats.org/officeDocument/2006/customXml" ds:itemID="{B760D5C6-ADA8-452C-9487-9EDAA8085C68}">
   <ds:schemaRefs>
     <ds:schemaRef ds:uri="http://schemas.openxmlformats.org/officeDocument/2006/bibliography"/>
   </ds:schemaRefs>

--- a/docs/MMS_Design_Specification.docx
+++ b/docs/MMS_Design_Specification.docx
@@ -190,7 +190,7 @@
                     <w:t>File: C-WG_</w:t>
                   </w:r>
                   <w:r>
-                    <w:t>specification</w:t>
+                    <w:t>design_spec</w:t>
                   </w:r>
                   <w:r>
                     <w:t>.doc</w:t>
@@ -590,7 +590,13 @@
               <w:rPr>
                 <w:lang w:val="en-US"/>
               </w:rPr>
-              <w:t>Text and pictures added to chapter 5</w:t>
+              <w:t xml:space="preserve">Text and pictures added to chapter </w:t>
+            </w:r>
+            <w:r>
+              <w:rPr>
+                <w:lang w:val="en-US"/>
+              </w:rPr>
+              <w:t>4</w:t>
             </w:r>
           </w:p>
         </w:tc>
@@ -717,8 +723,14 @@
               <w:pStyle w:val="Leipteksti"/>
               <w:snapToGrid w:val="0"/>
               <w:jc w:val="both"/>
+              <w:rPr>
+                <w:lang w:val="fi-FI"/>
+              </w:rPr>
             </w:pPr>
             <w:r>
+              <w:rPr>
+                <w:lang w:val="fi-FI"/>
+              </w:rPr>
               <w:t>Antti Väyrynen</w:t>
             </w:r>
           </w:p>
@@ -727,8 +739,14 @@
               <w:pStyle w:val="Leipteksti"/>
               <w:snapToGrid w:val="0"/>
               <w:jc w:val="both"/>
+              <w:rPr>
+                <w:lang w:val="fi-FI"/>
+              </w:rPr>
             </w:pPr>
             <w:r>
+              <w:rPr>
+                <w:lang w:val="fi-FI"/>
+              </w:rPr>
               <w:t>Pasi Keski-Korsu</w:t>
             </w:r>
           </w:p>
@@ -825,6 +843,16 @@
               <w:t>1.0</w:t>
             </w:r>
           </w:p>
+          <w:p>
+            <w:pPr>
+              <w:pStyle w:val="Leipteksti"/>
+              <w:snapToGrid w:val="0"/>
+              <w:jc w:val="both"/>
+            </w:pPr>
+            <w:r>
+              <w:t>1.1</w:t>
+            </w:r>
+          </w:p>
         </w:tc>
         <w:tc>
           <w:tcPr>
@@ -840,11 +868,31 @@
               <w:t>30.11.09</w:t>
             </w:r>
           </w:p>
+          <w:p>
+            <w:pPr>
+              <w:pStyle w:val="Leipteksti"/>
+              <w:snapToGrid w:val="0"/>
+              <w:jc w:val="both"/>
+            </w:pPr>
+            <w:r>
+              <w:t>2.12.09</w:t>
+            </w:r>
+          </w:p>
         </w:tc>
         <w:tc>
           <w:tcPr>
             <w:tcW w:w="2339" w:type="dxa"/>
           </w:tcPr>
+          <w:p>
+            <w:pPr>
+              <w:pStyle w:val="Leipteksti"/>
+              <w:snapToGrid w:val="0"/>
+              <w:jc w:val="both"/>
+            </w:pPr>
+            <w:r>
+              <w:t>Lauri Majamaa</w:t>
+            </w:r>
+          </w:p>
           <w:p>
             <w:pPr>
               <w:pStyle w:val="Leipteksti"/>
@@ -876,6 +924,22 @@
               <w:t>Final version, converted to docx &amp; pdf</w:t>
             </w:r>
           </w:p>
+          <w:p>
+            <w:pPr>
+              <w:pStyle w:val="Leipteksti"/>
+              <w:snapToGrid w:val="0"/>
+              <w:jc w:val="both"/>
+              <w:rPr>
+                <w:lang w:val="en-US"/>
+              </w:rPr>
+            </w:pPr>
+            <w:r>
+              <w:rPr>
+                <w:lang w:val="en-US"/>
+              </w:rPr>
+              <w:t>Revision, rewrite of chapter 3&amp;5</w:t>
+            </w:r>
+          </w:p>
         </w:tc>
       </w:tr>
     </w:tbl>
@@ -895,7 +959,7 @@
           <w:numId w:val="0"/>
         </w:numPr>
       </w:pPr>
-      <w:bookmarkStart w:id="0" w:name="_Toc247387980"/>
+      <w:bookmarkStart w:id="0" w:name="_Toc247478353"/>
       <w:r>
         <w:t>Definitions and acronyms</w:t>
       </w:r>
@@ -1274,7 +1338,7 @@
         <w:rPr>
           <w:noProof/>
         </w:rPr>
-        <w:instrText xml:space="preserve"> PAGEREF _Toc247387980 \h </w:instrText>
+        <w:instrText xml:space="preserve"> PAGEREF _Toc247478353 \h </w:instrText>
       </w:r>
       <w:r>
         <w:rPr>
@@ -1319,6 +1383,7 @@
       </w:pPr>
       <w:r>
         <w:rPr>
+          <w:caps w:val="0"/>
           <w:noProof/>
         </w:rPr>
         <w:t>1</w:t>
@@ -1357,7 +1422,7 @@
         <w:rPr>
           <w:noProof/>
         </w:rPr>
-        <w:instrText xml:space="preserve"> PAGEREF _Toc247387981 \h </w:instrText>
+        <w:instrText xml:space="preserve"> PAGEREF _Toc247478354 \h </w:instrText>
       </w:r>
       <w:r>
         <w:rPr>
@@ -1402,7 +1467,9 @@
       </w:pPr>
       <w:r>
         <w:rPr>
-          <w:noProof/>
+          <w:caps w:val="0"/>
+          <w:noProof/>
+          <w:lang w:val="en-US"/>
         </w:rPr>
         <w:t>2</w:t>
       </w:r>
@@ -1441,7 +1508,7 @@
         <w:rPr>
           <w:noProof/>
         </w:rPr>
-        <w:instrText xml:space="preserve"> PAGEREF _Toc247387982 \h </w:instrText>
+        <w:instrText xml:space="preserve"> PAGEREF _Toc247478355 \h </w:instrText>
       </w:r>
       <w:r>
         <w:rPr>
@@ -1486,7 +1553,9 @@
       </w:pPr>
       <w:r>
         <w:rPr>
-          <w:noProof/>
+          <w:caps w:val="0"/>
+          <w:noProof/>
+          <w:lang w:val="en-US"/>
         </w:rPr>
         <w:t>3</w:t>
       </w:r>
@@ -1525,7 +1594,7 @@
         <w:rPr>
           <w:noProof/>
         </w:rPr>
-        <w:instrText xml:space="preserve"> PAGEREF _Toc247387983 \h </w:instrText>
+        <w:instrText xml:space="preserve"> PAGEREF _Toc247478356 \h </w:instrText>
       </w:r>
       <w:r>
         <w:rPr>
@@ -1570,7 +1639,9 @@
       </w:pPr>
       <w:r>
         <w:rPr>
-          <w:noProof/>
+          <w:caps w:val="0"/>
+          <w:noProof/>
+          <w:lang w:val="en-US"/>
         </w:rPr>
         <w:t>4</w:t>
       </w:r>
@@ -1609,7 +1680,7 @@
         <w:rPr>
           <w:noProof/>
         </w:rPr>
-        <w:instrText xml:space="preserve"> PAGEREF _Toc247387984 \h </w:instrText>
+        <w:instrText xml:space="preserve"> PAGEREF _Toc247478357 \h </w:instrText>
       </w:r>
       <w:r>
         <w:rPr>
@@ -1654,6 +1725,7 @@
       <w:r>
         <w:rPr>
           <w:noProof/>
+          <w:lang w:val="en-GB"/>
         </w:rPr>
         <w:t>4.1</w:t>
       </w:r>
@@ -1691,7 +1763,7 @@
         <w:rPr>
           <w:noProof/>
         </w:rPr>
-        <w:instrText xml:space="preserve"> PAGEREF _Toc247387985 \h </w:instrText>
+        <w:instrText xml:space="preserve"> PAGEREF _Toc247478358 \h </w:instrText>
       </w:r>
       <w:r>
         <w:rPr>
@@ -1736,6 +1808,7 @@
       <w:r>
         <w:rPr>
           <w:noProof/>
+          <w:lang w:val="en-GB"/>
         </w:rPr>
         <w:t>4.2</w:t>
       </w:r>
@@ -1773,7 +1846,7 @@
         <w:rPr>
           <w:noProof/>
         </w:rPr>
-        <w:instrText xml:space="preserve"> PAGEREF _Toc247387986 \h </w:instrText>
+        <w:instrText xml:space="preserve"> PAGEREF _Toc247478359 \h </w:instrText>
       </w:r>
       <w:r>
         <w:rPr>
@@ -1818,6 +1891,7 @@
       <w:r>
         <w:rPr>
           <w:noProof/>
+          <w:lang w:val="en-GB"/>
         </w:rPr>
         <w:t>4.3</w:t>
       </w:r>
@@ -1855,7 +1929,7 @@
         <w:rPr>
           <w:noProof/>
         </w:rPr>
-        <w:instrText xml:space="preserve"> PAGEREF _Toc247387987 \h </w:instrText>
+        <w:instrText xml:space="preserve"> PAGEREF _Toc247478360 \h </w:instrText>
       </w:r>
       <w:r>
         <w:rPr>
@@ -1900,6 +1974,7 @@
       <w:r>
         <w:rPr>
           <w:noProof/>
+          <w:lang w:val="en-US"/>
         </w:rPr>
         <w:t>4.4</w:t>
       </w:r>
@@ -1937,7 +2012,7 @@
         <w:rPr>
           <w:noProof/>
         </w:rPr>
-        <w:instrText xml:space="preserve"> PAGEREF _Toc247387988 \h </w:instrText>
+        <w:instrText xml:space="preserve"> PAGEREF _Toc247478361 \h </w:instrText>
       </w:r>
       <w:r>
         <w:rPr>
@@ -1982,6 +2057,7 @@
       <w:r>
         <w:rPr>
           <w:noProof/>
+          <w:lang w:val="en-US"/>
         </w:rPr>
         <w:t>4.5</w:t>
       </w:r>
@@ -2019,7 +2095,7 @@
         <w:rPr>
           <w:noProof/>
         </w:rPr>
-        <w:instrText xml:space="preserve"> PAGEREF _Toc247387989 \h </w:instrText>
+        <w:instrText xml:space="preserve"> PAGEREF _Toc247478362 \h </w:instrText>
       </w:r>
       <w:r>
         <w:rPr>
@@ -2064,6 +2140,7 @@
       </w:pPr>
       <w:r>
         <w:rPr>
+          <w:caps w:val="0"/>
           <w:noProof/>
         </w:rPr>
         <w:t>5</w:t>
@@ -2109,7 +2186,7 @@
         <w:rPr>
           <w:noProof/>
         </w:rPr>
-        <w:instrText xml:space="preserve"> PAGEREF _Toc247387990 \h </w:instrText>
+        <w:instrText xml:space="preserve"> PAGEREF _Toc247478363 \h </w:instrText>
       </w:r>
       <w:r>
         <w:rPr>
@@ -2148,7 +2225,7 @@
           <w:noProof/>
           <w:sz w:val="22"/>
           <w:szCs w:val="22"/>
-          <w:lang w:val="fi-FI" w:eastAsia="fi-FI"/>
+          <w:lang w:val="en-US" w:eastAsia="fi-FI"/>
         </w:rPr>
       </w:pPr>
       <w:r>
@@ -2164,7 +2241,7 @@
           <w:noProof/>
           <w:sz w:val="22"/>
           <w:szCs w:val="22"/>
-          <w:lang w:val="fi-FI" w:eastAsia="fi-FI"/>
+          <w:lang w:val="en-US" w:eastAsia="fi-FI"/>
         </w:rPr>
         <w:tab/>
       </w:r>
@@ -2172,7 +2249,7 @@
         <w:rPr>
           <w:noProof/>
         </w:rPr>
-        <w:t>Compiling Instructions</w:t>
+        <w:t>Compiling &amp; Executing Instructions for client</w:t>
       </w:r>
       <w:r>
         <w:rPr>
@@ -2190,7 +2267,173 @@
         <w:rPr>
           <w:noProof/>
         </w:rPr>
-        <w:instrText xml:space="preserve"> PAGEREF _Toc247387991 \h </w:instrText>
+        <w:instrText xml:space="preserve"> PAGEREF _Toc247478364 \h </w:instrText>
+      </w:r>
+      <w:r>
+        <w:rPr>
+          <w:noProof/>
+        </w:rPr>
+      </w:r>
+      <w:r>
+        <w:rPr>
+          <w:noProof/>
+        </w:rPr>
+        <w:fldChar w:fldCharType="separate"/>
+      </w:r>
+      <w:r>
+        <w:rPr>
+          <w:noProof/>
+        </w:rPr>
+        <w:t>9</w:t>
+      </w:r>
+      <w:r>
+        <w:rPr>
+          <w:noProof/>
+        </w:rPr>
+        <w:fldChar w:fldCharType="end"/>
+      </w:r>
+    </w:p>
+    <w:p>
+      <w:pPr>
+        <w:pStyle w:val="Sisluet3"/>
+        <w:tabs>
+          <w:tab w:val="left" w:pos="1100"/>
+          <w:tab w:val="right" w:leader="dot" w:pos="9559"/>
+        </w:tabs>
+        <w:rPr>
+          <w:rFonts w:asciiTheme="minorHAnsi" w:eastAsiaTheme="minorEastAsia" w:hAnsiTheme="minorHAnsi" w:cstheme="minorBidi"/>
+          <w:i w:val="0"/>
+          <w:noProof/>
+          <w:sz w:val="22"/>
+          <w:szCs w:val="22"/>
+          <w:lang w:val="en-US" w:eastAsia="fi-FI"/>
+        </w:rPr>
+      </w:pPr>
+      <w:r>
+        <w:rPr>
+          <w:noProof/>
+          <w:lang w:val="en-US" w:eastAsia="fi-FI"/>
+        </w:rPr>
+        <w:t>5.1.1</w:t>
+      </w:r>
+      <w:r>
+        <w:rPr>
+          <w:rFonts w:asciiTheme="minorHAnsi" w:eastAsiaTheme="minorEastAsia" w:hAnsiTheme="minorHAnsi" w:cstheme="minorBidi"/>
+          <w:i w:val="0"/>
+          <w:noProof/>
+          <w:sz w:val="22"/>
+          <w:szCs w:val="22"/>
+          <w:lang w:val="en-US" w:eastAsia="fi-FI"/>
+        </w:rPr>
+        <w:tab/>
+      </w:r>
+      <w:r>
+        <w:rPr>
+          <w:noProof/>
+          <w:lang w:val="en-US" w:eastAsia="fi-FI"/>
+        </w:rPr>
+        <w:t>Compiling for Ubuntu 9.10:</w:t>
+      </w:r>
+      <w:r>
+        <w:rPr>
+          <w:noProof/>
+        </w:rPr>
+        <w:tab/>
+      </w:r>
+      <w:r>
+        <w:rPr>
+          <w:noProof/>
+        </w:rPr>
+        <w:fldChar w:fldCharType="begin"/>
+      </w:r>
+      <w:r>
+        <w:rPr>
+          <w:noProof/>
+        </w:rPr>
+        <w:instrText xml:space="preserve"> PAGEREF _Toc247478365 \h </w:instrText>
+      </w:r>
+      <w:r>
+        <w:rPr>
+          <w:noProof/>
+        </w:rPr>
+      </w:r>
+      <w:r>
+        <w:rPr>
+          <w:noProof/>
+        </w:rPr>
+        <w:fldChar w:fldCharType="separate"/>
+      </w:r>
+      <w:r>
+        <w:rPr>
+          <w:noProof/>
+        </w:rPr>
+        <w:t>9</w:t>
+      </w:r>
+      <w:r>
+        <w:rPr>
+          <w:noProof/>
+        </w:rPr>
+        <w:fldChar w:fldCharType="end"/>
+      </w:r>
+    </w:p>
+    <w:p>
+      <w:pPr>
+        <w:pStyle w:val="Sisluet3"/>
+        <w:tabs>
+          <w:tab w:val="left" w:pos="1100"/>
+          <w:tab w:val="right" w:leader="dot" w:pos="9559"/>
+        </w:tabs>
+        <w:rPr>
+          <w:rFonts w:asciiTheme="minorHAnsi" w:eastAsiaTheme="minorEastAsia" w:hAnsiTheme="minorHAnsi" w:cstheme="minorBidi"/>
+          <w:i w:val="0"/>
+          <w:noProof/>
+          <w:sz w:val="22"/>
+          <w:szCs w:val="22"/>
+          <w:lang w:val="en-US" w:eastAsia="fi-FI"/>
+        </w:rPr>
+      </w:pPr>
+      <w:r>
+        <w:rPr>
+          <w:noProof/>
+          <w:lang w:val="en-US" w:eastAsia="fi-FI"/>
+        </w:rPr>
+        <w:t>5.1.2</w:t>
+      </w:r>
+      <w:r>
+        <w:rPr>
+          <w:rFonts w:asciiTheme="minorHAnsi" w:eastAsiaTheme="minorEastAsia" w:hAnsiTheme="minorHAnsi" w:cstheme="minorBidi"/>
+          <w:i w:val="0"/>
+          <w:noProof/>
+          <w:sz w:val="22"/>
+          <w:szCs w:val="22"/>
+          <w:lang w:val="en-US" w:eastAsia="fi-FI"/>
+        </w:rPr>
+        <w:tab/>
+      </w:r>
+      <w:r>
+        <w:rPr>
+          <w:noProof/>
+          <w:lang w:val="en-US" w:eastAsia="fi-FI"/>
+        </w:rPr>
+        <w:t>Compiling under Windows</w:t>
+      </w:r>
+      <w:r>
+        <w:rPr>
+          <w:noProof/>
+        </w:rPr>
+        <w:tab/>
+      </w:r>
+      <w:r>
+        <w:rPr>
+          <w:noProof/>
+        </w:rPr>
+        <w:fldChar w:fldCharType="begin"/>
+      </w:r>
+      <w:r>
+        <w:rPr>
+          <w:noProof/>
+        </w:rPr>
+        <w:instrText xml:space="preserve"> PAGEREF _Toc247478366 \h </w:instrText>
       </w:r>
       <w:r>
         <w:rPr>
@@ -2229,7 +2472,7 @@
           <w:noProof/>
           <w:sz w:val="22"/>
           <w:szCs w:val="22"/>
-          <w:lang w:val="fi-FI" w:eastAsia="fi-FI"/>
+          <w:lang w:val="en-US" w:eastAsia="fi-FI"/>
         </w:rPr>
       </w:pPr>
       <w:r>
@@ -2245,8 +2488,339 @@
           <w:noProof/>
           <w:sz w:val="22"/>
           <w:szCs w:val="22"/>
+          <w:lang w:val="en-US" w:eastAsia="fi-FI"/>
+        </w:rPr>
+        <w:tab/>
+      </w:r>
+      <w:r>
+        <w:rPr>
+          <w:noProof/>
+        </w:rPr>
+        <w:t>Compiling &amp; Executing Instructions for server for Ubuntu 9.10 32bit</w:t>
+      </w:r>
+      <w:r>
+        <w:rPr>
+          <w:noProof/>
+        </w:rPr>
+        <w:tab/>
+      </w:r>
+      <w:r>
+        <w:rPr>
+          <w:noProof/>
+        </w:rPr>
+        <w:fldChar w:fldCharType="begin"/>
+      </w:r>
+      <w:r>
+        <w:rPr>
+          <w:noProof/>
+        </w:rPr>
+        <w:instrText xml:space="preserve"> PAGEREF _Toc247478367 \h </w:instrText>
+      </w:r>
+      <w:r>
+        <w:rPr>
+          <w:noProof/>
+        </w:rPr>
+      </w:r>
+      <w:r>
+        <w:rPr>
+          <w:noProof/>
+        </w:rPr>
+        <w:fldChar w:fldCharType="separate"/>
+      </w:r>
+      <w:r>
+        <w:rPr>
+          <w:noProof/>
+        </w:rPr>
+        <w:t>9</w:t>
+      </w:r>
+      <w:r>
+        <w:rPr>
+          <w:noProof/>
+        </w:rPr>
+        <w:fldChar w:fldCharType="end"/>
+      </w:r>
+    </w:p>
+    <w:p>
+      <w:pPr>
+        <w:pStyle w:val="Sisluet3"/>
+        <w:tabs>
+          <w:tab w:val="left" w:pos="1100"/>
+          <w:tab w:val="right" w:leader="dot" w:pos="9559"/>
+        </w:tabs>
+        <w:rPr>
+          <w:rFonts w:asciiTheme="minorHAnsi" w:eastAsiaTheme="minorEastAsia" w:hAnsiTheme="minorHAnsi" w:cstheme="minorBidi"/>
+          <w:i w:val="0"/>
+          <w:noProof/>
+          <w:sz w:val="22"/>
+          <w:szCs w:val="22"/>
+          <w:lang w:val="en-US" w:eastAsia="fi-FI"/>
+        </w:rPr>
+      </w:pPr>
+      <w:r>
+        <w:rPr>
+          <w:noProof/>
+          <w:lang w:val="en-US"/>
+        </w:rPr>
+        <w:t>5.2.1</w:t>
+      </w:r>
+      <w:r>
+        <w:rPr>
+          <w:rFonts w:asciiTheme="minorHAnsi" w:eastAsiaTheme="minorEastAsia" w:hAnsiTheme="minorHAnsi" w:cstheme="minorBidi"/>
+          <w:i w:val="0"/>
+          <w:noProof/>
+          <w:sz w:val="22"/>
+          <w:szCs w:val="22"/>
+          <w:lang w:val="en-US" w:eastAsia="fi-FI"/>
+        </w:rPr>
+        <w:tab/>
+      </w:r>
+      <w:r>
+        <w:rPr>
+          <w:noProof/>
+          <w:lang w:val="en-US"/>
+        </w:rPr>
+        <w:t>Installing depencies</w:t>
+      </w:r>
+      <w:r>
+        <w:rPr>
+          <w:noProof/>
+        </w:rPr>
+        <w:tab/>
+      </w:r>
+      <w:r>
+        <w:rPr>
+          <w:noProof/>
+        </w:rPr>
+        <w:fldChar w:fldCharType="begin"/>
+      </w:r>
+      <w:r>
+        <w:rPr>
+          <w:noProof/>
+        </w:rPr>
+        <w:instrText xml:space="preserve"> PAGEREF _Toc247478368 \h </w:instrText>
+      </w:r>
+      <w:r>
+        <w:rPr>
+          <w:noProof/>
+        </w:rPr>
+      </w:r>
+      <w:r>
+        <w:rPr>
+          <w:noProof/>
+        </w:rPr>
+        <w:fldChar w:fldCharType="separate"/>
+      </w:r>
+      <w:r>
+        <w:rPr>
+          <w:noProof/>
+        </w:rPr>
+        <w:t>9</w:t>
+      </w:r>
+      <w:r>
+        <w:rPr>
+          <w:noProof/>
+        </w:rPr>
+        <w:fldChar w:fldCharType="end"/>
+      </w:r>
+    </w:p>
+    <w:p>
+      <w:pPr>
+        <w:pStyle w:val="Sisluet3"/>
+        <w:tabs>
+          <w:tab w:val="left" w:pos="1100"/>
+          <w:tab w:val="right" w:leader="dot" w:pos="9559"/>
+        </w:tabs>
+        <w:rPr>
+          <w:rFonts w:asciiTheme="minorHAnsi" w:eastAsiaTheme="minorEastAsia" w:hAnsiTheme="minorHAnsi" w:cstheme="minorBidi"/>
+          <w:i w:val="0"/>
+          <w:noProof/>
+          <w:sz w:val="22"/>
+          <w:szCs w:val="22"/>
+          <w:lang w:val="en-US" w:eastAsia="fi-FI"/>
+        </w:rPr>
+      </w:pPr>
+      <w:r>
+        <w:rPr>
+          <w:noProof/>
+          <w:lang w:val="en-US"/>
+        </w:rPr>
+        <w:t>5.2.2</w:t>
+      </w:r>
+      <w:r>
+        <w:rPr>
+          <w:rFonts w:asciiTheme="minorHAnsi" w:eastAsiaTheme="minorEastAsia" w:hAnsiTheme="minorHAnsi" w:cstheme="minorBidi"/>
+          <w:i w:val="0"/>
+          <w:noProof/>
+          <w:sz w:val="22"/>
+          <w:szCs w:val="22"/>
+          <w:lang w:val="en-US" w:eastAsia="fi-FI"/>
+        </w:rPr>
+        <w:tab/>
+      </w:r>
+      <w:r>
+        <w:rPr>
+          <w:noProof/>
+          <w:lang w:val="en-US"/>
+        </w:rPr>
+        <w:t>Compiling GLC:</w:t>
+      </w:r>
+      <w:r>
+        <w:rPr>
+          <w:noProof/>
+        </w:rPr>
+        <w:tab/>
+      </w:r>
+      <w:r>
+        <w:rPr>
+          <w:noProof/>
+        </w:rPr>
+        <w:fldChar w:fldCharType="begin"/>
+      </w:r>
+      <w:r>
+        <w:rPr>
+          <w:noProof/>
+        </w:rPr>
+        <w:instrText xml:space="preserve"> PAGEREF _Toc247478369 \h </w:instrText>
+      </w:r>
+      <w:r>
+        <w:rPr>
+          <w:noProof/>
+        </w:rPr>
+      </w:r>
+      <w:r>
+        <w:rPr>
+          <w:noProof/>
+        </w:rPr>
+        <w:fldChar w:fldCharType="separate"/>
+      </w:r>
+      <w:r>
+        <w:rPr>
+          <w:noProof/>
+        </w:rPr>
+        <w:t>9</w:t>
+      </w:r>
+      <w:r>
+        <w:rPr>
+          <w:noProof/>
+        </w:rPr>
+        <w:fldChar w:fldCharType="end"/>
+      </w:r>
+    </w:p>
+    <w:p>
+      <w:pPr>
+        <w:pStyle w:val="Sisluet3"/>
+        <w:tabs>
+          <w:tab w:val="left" w:pos="1100"/>
+          <w:tab w:val="right" w:leader="dot" w:pos="9559"/>
+        </w:tabs>
+        <w:rPr>
+          <w:rFonts w:asciiTheme="minorHAnsi" w:eastAsiaTheme="minorEastAsia" w:hAnsiTheme="minorHAnsi" w:cstheme="minorBidi"/>
+          <w:i w:val="0"/>
+          <w:noProof/>
+          <w:sz w:val="22"/>
+          <w:szCs w:val="22"/>
+          <w:lang w:val="en-US" w:eastAsia="fi-FI"/>
+        </w:rPr>
+      </w:pPr>
+      <w:r>
+        <w:rPr>
+          <w:noProof/>
+          <w:lang w:val="en-US"/>
+        </w:rPr>
+        <w:t>5.2.3</w:t>
+      </w:r>
+      <w:r>
+        <w:rPr>
+          <w:rFonts w:asciiTheme="minorHAnsi" w:eastAsiaTheme="minorEastAsia" w:hAnsiTheme="minorHAnsi" w:cstheme="minorBidi"/>
+          <w:i w:val="0"/>
+          <w:noProof/>
+          <w:sz w:val="22"/>
+          <w:szCs w:val="22"/>
+          <w:lang w:val="en-US" w:eastAsia="fi-FI"/>
+        </w:rPr>
+        <w:tab/>
+      </w:r>
+      <w:r>
+        <w:rPr>
+          <w:noProof/>
+          <w:lang w:val="en-US"/>
+        </w:rPr>
+        <w:t>Compiling Inputserver</w:t>
+      </w:r>
+      <w:r>
+        <w:rPr>
+          <w:noProof/>
+        </w:rPr>
+        <w:tab/>
+      </w:r>
+      <w:r>
+        <w:rPr>
+          <w:noProof/>
+        </w:rPr>
+        <w:fldChar w:fldCharType="begin"/>
+      </w:r>
+      <w:r>
+        <w:rPr>
+          <w:noProof/>
+        </w:rPr>
+        <w:instrText xml:space="preserve"> PAGEREF _Toc247478370 \h </w:instrText>
+      </w:r>
+      <w:r>
+        <w:rPr>
+          <w:noProof/>
+        </w:rPr>
+      </w:r>
+      <w:r>
+        <w:rPr>
+          <w:noProof/>
+        </w:rPr>
+        <w:fldChar w:fldCharType="separate"/>
+      </w:r>
+      <w:r>
+        <w:rPr>
+          <w:noProof/>
+        </w:rPr>
+        <w:t>9</w:t>
+      </w:r>
+      <w:r>
+        <w:rPr>
+          <w:noProof/>
+        </w:rPr>
+        <w:fldChar w:fldCharType="end"/>
+      </w:r>
+    </w:p>
+    <w:p>
+      <w:pPr>
+        <w:pStyle w:val="Sisluet3"/>
+        <w:tabs>
+          <w:tab w:val="left" w:pos="1100"/>
+          <w:tab w:val="right" w:leader="dot" w:pos="9559"/>
+        </w:tabs>
+        <w:rPr>
+          <w:rFonts w:asciiTheme="minorHAnsi" w:eastAsiaTheme="minorEastAsia" w:hAnsiTheme="minorHAnsi" w:cstheme="minorBidi"/>
+          <w:i w:val="0"/>
+          <w:noProof/>
+          <w:sz w:val="22"/>
+          <w:szCs w:val="22"/>
           <w:lang w:val="fi-FI" w:eastAsia="fi-FI"/>
         </w:rPr>
+      </w:pPr>
+      <w:r>
+        <w:rPr>
+          <w:noProof/>
+          <w:lang w:val="en-US"/>
+        </w:rPr>
+        <w:t>5.2.4</w:t>
+      </w:r>
+      <w:r>
+        <w:rPr>
+          <w:rFonts w:asciiTheme="minorHAnsi" w:eastAsiaTheme="minorEastAsia" w:hAnsiTheme="minorHAnsi" w:cstheme="minorBidi"/>
+          <w:i w:val="0"/>
+          <w:noProof/>
+          <w:sz w:val="22"/>
+          <w:szCs w:val="22"/>
+          <w:lang w:val="fi-FI" w:eastAsia="fi-FI"/>
+        </w:rPr>
         <w:tab/>
       </w:r>
       <w:r>
@@ -2254,7 +2828,7 @@
           <w:noProof/>
           <w:lang w:val="en-US"/>
         </w:rPr>
-        <w:t>Executing Instructions</w:t>
+        <w:t>Starting the server</w:t>
       </w:r>
       <w:r>
         <w:rPr>
@@ -2272,7 +2846,7 @@
         <w:rPr>
           <w:noProof/>
         </w:rPr>
-        <w:instrText xml:space="preserve"> PAGEREF _Toc247387992 \h </w:instrText>
+        <w:instrText xml:space="preserve"> PAGEREF _Toc247478371 \h </w:instrText>
       </w:r>
       <w:r>
         <w:rPr>
@@ -2289,7 +2863,7 @@
         <w:rPr>
           <w:noProof/>
         </w:rPr>
-        <w:t>9</w:t>
+        <w:t>10</w:t>
       </w:r>
       <w:r>
         <w:rPr>
@@ -2317,6 +2891,7 @@
       </w:pPr>
       <w:r>
         <w:rPr>
+          <w:caps w:val="0"/>
           <w:noProof/>
         </w:rPr>
         <w:t>6</w:t>
@@ -2355,7 +2930,7 @@
         <w:rPr>
           <w:noProof/>
         </w:rPr>
-        <w:instrText xml:space="preserve"> PAGEREF _Toc247387993 \h </w:instrText>
+        <w:instrText xml:space="preserve"> PAGEREF _Toc247478372 \h </w:instrText>
       </w:r>
       <w:r>
         <w:rPr>
@@ -2415,7 +2990,7 @@
       <w:pPr>
         <w:pStyle w:val="Otsikko1"/>
       </w:pPr>
-      <w:bookmarkStart w:id="1" w:name="_Toc247387981"/>
+      <w:bookmarkStart w:id="1" w:name="_Toc247478354"/>
       <w:r>
         <w:t>Introduction</w:t>
       </w:r>
@@ -2672,7 +3247,7 @@
         </w:rPr>
         <w:t xml:space="preserve">  </w:t>
       </w:r>
-      <w:bookmarkStart w:id="2" w:name="_Toc247387982"/>
+      <w:bookmarkStart w:id="2" w:name="_Toc247478355"/>
       <w:r>
         <w:rPr>
           <w:lang w:val="en-US"/>
@@ -2687,80 +3262,99 @@
         <w:jc w:val="both"/>
       </w:pPr>
     </w:p>
-    <w:p/>
-    <w:p>
-      <w:pPr>
-        <w:rPr>
-          <w:lang w:val="en-US"/>
-        </w:rPr>
-      </w:pPr>
-      <w:r>
-        <w:rPr>
-          <w:lang w:val="en-US"/>
-        </w:rPr>
-        <w:t xml:space="preserve">Qt is a cross-platform application development framework. </w:t>
-      </w:r>
-    </w:p>
-    <w:p>
-      <w:pPr>
-        <w:rPr>
-          <w:lang w:val="en-US"/>
-        </w:rPr>
-      </w:pPr>
-    </w:p>
-    <w:p>
-      <w:pPr>
-        <w:rPr>
-          <w:lang w:val="en-US"/>
-        </w:rPr>
-      </w:pPr>
-      <w:r>
-        <w:rPr>
-          <w:lang w:val="en-US"/>
-        </w:rPr>
-        <w:t>GLC is an ALSA and OpenGL capture tool for linux.</w:t>
-      </w:r>
-    </w:p>
-    <w:p>
-      <w:pPr>
-        <w:pStyle w:val="Sisluet1"/>
-        <w:rPr>
-          <w:lang w:val="en-US"/>
-        </w:rPr>
-      </w:pPr>
-    </w:p>
-    <w:p>
-      <w:pPr>
-        <w:rPr>
-          <w:lang w:val="en-US"/>
-        </w:rPr>
-      </w:pPr>
-      <w:r>
-        <w:rPr>
-          <w:lang w:val="en-US"/>
-        </w:rPr>
-        <w:t>RTP defines a standardized packet format delivering audio and video over the Internet. RTP is used extensively in communication and entertainment systems that involve streaming media.</w:t>
-      </w:r>
-    </w:p>
-    <w:p>
-      <w:pPr>
-        <w:pStyle w:val="Sisluet1"/>
-        <w:rPr>
-          <w:lang w:val="en-US"/>
-        </w:rPr>
-      </w:pPr>
-    </w:p>
-    <w:p>
-      <w:pPr>
-        <w:rPr>
-          <w:lang w:val="en-US"/>
-        </w:rPr>
-      </w:pPr>
-      <w:r>
-        <w:rPr>
-          <w:lang w:val="en-US"/>
-        </w:rPr>
-        <w:t>UDP is network protocol used to send datagrams to other hosts on an Internet Protocol network without requiring prior communications to set up special transmission channels or data paths.</w:t>
+    <w:p>
+      <w:pPr>
+        <w:rPr>
+          <w:lang w:val="en-US"/>
+        </w:rPr>
+      </w:pPr>
+      <w:r>
+        <w:t>In the current project many network</w:t>
+      </w:r>
+      <w:r>
+        <w:t xml:space="preserve"> protocols,</w:t>
+      </w:r>
+      <w:r>
+        <w:t xml:space="preserve"> technologies and ready open source frameworks are used to make everything work. Qt – a</w:t>
+      </w:r>
+      <w:r>
+        <w:tab/>
+        <w:t xml:space="preserve"> crossplatform application and user interface development framework was used both in the client and server for easier implementation and portability of the client between Windows and Linux. </w:t>
+      </w:r>
+      <w:r>
+        <w:rPr>
+          <w:lang w:val="en-US"/>
+        </w:rPr>
+        <w:t xml:space="preserve">GLC is an </w:t>
+      </w:r>
+      <w:r>
+        <w:rPr>
+          <w:lang w:val="en-US"/>
+        </w:rPr>
+        <w:t>sound</w:t>
+      </w:r>
+      <w:r>
+        <w:rPr>
+          <w:lang w:val="en-US"/>
+        </w:rPr>
+        <w:t xml:space="preserve"> and OpenGL</w:t>
+      </w:r>
+      <w:r>
+        <w:rPr>
+          <w:lang w:val="en-US"/>
+        </w:rPr>
+        <w:t xml:space="preserve"> – video </w:t>
+      </w:r>
+      <w:r>
+        <w:rPr>
+          <w:lang w:val="en-US"/>
+        </w:rPr>
+        <w:t xml:space="preserve"> capture tool for linux.</w:t>
+      </w:r>
+      <w:r>
+        <w:rPr>
+          <w:lang w:val="en-US"/>
+        </w:rPr>
+        <w:t xml:space="preserve"> It can capture video from any game using OpenGL to render graphics. OpenGL is a standard specification defining a cross-language, cross-platform API for writing applications that produce 2D and 3D computer graphics. With our modification GLC also allows writing the captured file to a pipe, what is read by FFmpeg. It encodes it for streaming and sends it forward when client connects to server.</w:t>
+      </w:r>
+    </w:p>
+    <w:p>
+      <w:pPr>
+        <w:rPr>
+          <w:lang w:val="en-US"/>
+        </w:rPr>
+      </w:pPr>
+    </w:p>
+    <w:p>
+      <w:pPr>
+        <w:jc w:val="both"/>
+        <w:rPr>
+          <w:lang w:val="en-US"/>
+        </w:rPr>
+      </w:pPr>
+      <w:r>
+        <w:rPr>
+          <w:lang w:val="en-US"/>
+        </w:rPr>
+        <w:t>Streaming uses RTP, which is</w:t>
+      </w:r>
+      <w:r>
+        <w:rPr>
+          <w:lang w:val="en-US"/>
+        </w:rPr>
+        <w:t xml:space="preserve"> a standardized packet format delivering audio and video over the Internet. RTP is used extensively in communication and entertainment systems that involve streaming media.</w:t>
+      </w:r>
+      <w:r>
+        <w:rPr>
+          <w:lang w:val="en-US"/>
+        </w:rPr>
+        <w:t xml:space="preserve"> It allows stripping of late-arrived frames, giving some latency compensation. RTP is run on top of UDP, which is a</w:t>
+      </w:r>
+      <w:r>
+        <w:rPr>
+          <w:lang w:val="en-US"/>
+        </w:rPr>
+        <w:t xml:space="preserve"> network protocol used to send datagrams to other hosts on an Internet Protocol network without requiring prior communications to set up special transmission channels or data paths.</w:t>
       </w:r>
       <w:r>
         <w:rPr>
@@ -2772,28 +3366,37 @@
         <w:rPr>
           <w:lang w:val="en-US"/>
         </w:rPr>
-        <w:t>UDP uses a simple transmission model without implicit hand-shaking dialogues for guaranteeing reliability, ordering or data integrity.</w:t>
-      </w:r>
-    </w:p>
-    <w:p>
-      <w:pPr>
-        <w:pStyle w:val="Sisluet1"/>
-        <w:rPr>
-          <w:lang w:val="en-US"/>
-        </w:rPr>
-      </w:pPr>
-    </w:p>
-    <w:p>
-      <w:pPr>
-        <w:rPr>
-          <w:lang w:val="en-US"/>
-        </w:rPr>
-      </w:pPr>
-      <w:r>
-        <w:rPr>
-          <w:lang w:val="en-US"/>
-        </w:rPr>
-        <w:t xml:space="preserve">OpenGL is a standard specification defining a cross-language, cross-platform API for writing applications that produce 2D and 3D computer graphics. </w:t>
+        <w:t>It</w:t>
+      </w:r>
+      <w:r>
+        <w:rPr>
+          <w:lang w:val="en-US"/>
+        </w:rPr>
+        <w:t xml:space="preserve"> uses a simple transmission model without implicit hand-shaking dialogues for guaranteeing reliability, ordering or data integrity.</w:t>
+      </w:r>
+      <w:r>
+        <w:rPr>
+          <w:lang w:val="en-US"/>
+        </w:rPr>
+        <w:t xml:space="preserve"> Client uses LibVLC library from the popular VLC crossplatform media player to decode and play the game stream. </w:t>
+      </w:r>
+      <w:r>
+        <w:rPr>
+          <w:lang w:val="en-US"/>
+        </w:rPr>
+        <w:t>It can be embedded to an application to gain audio/video playing features. User commands are send using Qt API to record mouse movements and key presses. Server generates global keycommands from t</w:t>
+      </w:r>
+      <w:r>
+        <w:rPr>
+          <w:lang w:val="en-US"/>
+        </w:rPr>
+        <w:t xml:space="preserve">hem with XTest and directs them to the game. </w:t>
+      </w:r>
+      <w:r>
+        <w:rPr>
+          <w:lang w:val="en-US"/>
+        </w:rPr>
+        <w:t>XTest is an extension library for X.org X11 server. It is a minimal set of client and server extensions required to completely test the X11 server with no user intervention.</w:t>
       </w:r>
     </w:p>
     <w:p>
@@ -2810,16 +3413,31 @@
           <w:lang w:val="en-US"/>
         </w:rPr>
       </w:pPr>
-      <w:r>
-        <w:rPr>
-          <w:lang w:val="en-US"/>
-        </w:rPr>
-        <w:t xml:space="preserve">LibVLC is a library for VLC media player. It can be embedded to an application to gain audio/video playing features. </w:t>
-      </w:r>
-    </w:p>
-    <w:p>
-      <w:pPr>
-        <w:pStyle w:val="Sisluet1"/>
+    </w:p>
+    <w:p>
+      <w:pPr>
+        <w:pStyle w:val="Otsikko1"/>
+        <w:rPr>
+          <w:lang w:val="en-US"/>
+        </w:rPr>
+      </w:pPr>
+      <w:r>
+        <w:rPr>
+          <w:lang w:val="en-US"/>
+        </w:rPr>
+        <w:t xml:space="preserve">  </w:t>
+      </w:r>
+      <w:bookmarkStart w:id="3" w:name="_Toc247478356"/>
+      <w:r>
+        <w:rPr>
+          <w:lang w:val="en-US"/>
+        </w:rPr>
+        <w:t>Design Limitations</w:t>
+      </w:r>
+      <w:bookmarkEnd w:id="3"/>
+    </w:p>
+    <w:p>
+      <w:pPr>
         <w:jc w:val="both"/>
         <w:rPr>
           <w:lang w:val="en-US"/>
@@ -2837,12 +3455,23 @@
         <w:rPr>
           <w:lang w:val="en-US"/>
         </w:rPr>
-        <w:t>XTest is an extension library for X.org X11 server. It is a minimal set of client and server extensions required to completely test the X11 server with no user intervention.</w:t>
-      </w:r>
-    </w:p>
-    <w:p>
-      <w:pPr>
-        <w:pStyle w:val="Sisluet1"/>
+        <w:t>Our program runs on two different computers. Client computer does not have huge limitations on hardware or software</w:t>
+      </w:r>
+      <w:r>
+        <w:rPr>
+          <w:lang w:val="en-US"/>
+        </w:rPr>
+        <w:t xml:space="preserve">, but </w:t>
+      </w:r>
+      <w:r>
+        <w:rPr>
+          <w:lang w:val="en-US"/>
+        </w:rPr>
+        <w:t>server computer needs quite a lot processor capacity. Running the game itself needs a lot resources and added to that server must, among other things, compress the video. One particular task is not heavy to process but when there are lots of small tasks the total need of resources is quite high.</w:t>
+      </w:r>
+    </w:p>
+    <w:p>
+      <w:pPr>
         <w:jc w:val="both"/>
         <w:rPr>
           <w:lang w:val="en-US"/>
@@ -2856,97 +3485,53 @@
           <w:lang w:val="en-US"/>
         </w:rPr>
       </w:pPr>
-    </w:p>
-    <w:p>
-      <w:pPr>
-        <w:pStyle w:val="Sisluet1"/>
-        <w:jc w:val="both"/>
-        <w:rPr>
-          <w:lang w:val="en-US"/>
-        </w:rPr>
-      </w:pPr>
-    </w:p>
-    <w:p>
-      <w:pPr>
-        <w:jc w:val="both"/>
-        <w:rPr>
-          <w:lang w:val="en-US"/>
-        </w:rPr>
-      </w:pPr>
-    </w:p>
-    <w:p>
-      <w:pPr>
-        <w:jc w:val="both"/>
-        <w:rPr>
-          <w:lang w:val="en-US"/>
-        </w:rPr>
-      </w:pPr>
-    </w:p>
-    <w:p>
-      <w:pPr>
-        <w:pStyle w:val="Otsikko1"/>
-        <w:rPr>
-          <w:lang w:val="en-US"/>
-        </w:rPr>
-      </w:pPr>
-      <w:r>
-        <w:rPr>
-          <w:lang w:val="en-US"/>
-        </w:rPr>
-        <w:t xml:space="preserve">  </w:t>
-      </w:r>
-      <w:bookmarkStart w:id="3" w:name="_Toc247387983"/>
-      <w:r>
-        <w:rPr>
-          <w:lang w:val="en-US"/>
-        </w:rPr>
-        <w:t>Design Limitations</w:t>
-      </w:r>
-      <w:bookmarkEnd w:id="3"/>
-    </w:p>
-    <w:p>
-      <w:pPr>
-        <w:jc w:val="both"/>
-        <w:rPr>
-          <w:lang w:val="en-US"/>
-        </w:rPr>
-      </w:pPr>
-    </w:p>
-    <w:p>
-      <w:pPr>
-        <w:jc w:val="both"/>
-        <w:rPr>
-          <w:lang w:val="en-US"/>
-        </w:rPr>
-      </w:pPr>
-      <w:r>
-        <w:rPr>
-          <w:lang w:val="en-US"/>
-        </w:rPr>
-        <w:t>Our program runs on two different computers. Client computer does not have huge limitations on hardware or software. Well, that's the idea of cloud gaming! Nevertheless, server computer needs quite a lot processor capacity. Running the game itself needs a lot resources and added to that server must, among other things, compress the video. One particular task is not heavy to process but when there are lots of small tasks the total need of resources is quite high.</w:t>
-      </w:r>
-    </w:p>
-    <w:p>
-      <w:pPr>
-        <w:pStyle w:val="Sisluet1"/>
-        <w:jc w:val="both"/>
-        <w:rPr>
-          <w:lang w:val="en-US"/>
-        </w:rPr>
-      </w:pPr>
-    </w:p>
-    <w:p>
-      <w:pPr>
-        <w:jc w:val="both"/>
-        <w:rPr>
-          <w:lang w:val="en-US"/>
-        </w:rPr>
-      </w:pPr>
-      <w:r>
-        <w:rPr>
-          <w:lang w:val="en-US"/>
-        </w:rPr>
-        <w:t xml:space="preserve">Second main limitation in our project is network delay. Any kind of network is usable to our program but on testing we use Ethernet cable. Ethernet cable is the most efficient way to connection between server and client. WLAN or Internet may cause network delay which is not depended on our system. </w:t>
+      <w:r>
+        <w:rPr>
+          <w:lang w:val="en-US"/>
+        </w:rPr>
+        <w:t xml:space="preserve">Second main limitation in our project is network. Any kind of network is usable to our program but </w:t>
+      </w:r>
+      <w:r>
+        <w:rPr>
+          <w:lang w:val="en-US"/>
+        </w:rPr>
+        <w:t>the best option is to use straight 1Gbit</w:t>
+      </w:r>
+      <w:r>
+        <w:rPr>
+          <w:lang w:val="en-US"/>
+        </w:rPr>
+        <w:t xml:space="preserve"> Ethernet cable</w:t>
+      </w:r>
+      <w:r>
+        <w:rPr>
+          <w:lang w:val="en-US"/>
+        </w:rPr>
+        <w:t xml:space="preserve"> between computers</w:t>
+      </w:r>
+      <w:r>
+        <w:rPr>
+          <w:lang w:val="en-US"/>
+        </w:rPr>
+        <w:t>. Ethernet cable is the most efficient way to connection between server and client</w:t>
+      </w:r>
+      <w:r>
+        <w:rPr>
+          <w:lang w:val="en-US"/>
+        </w:rPr>
+        <w:t>, because no additional latency added by routers or other network equipment</w:t>
+      </w:r>
+      <w:r>
+        <w:rPr>
+          <w:lang w:val="en-US"/>
+        </w:rPr>
+        <w:t xml:space="preserve">. </w:t>
+      </w:r>
+      <w:r>
+        <w:rPr>
+          <w:lang w:val="en-US"/>
+        </w:rPr>
+        <w:t>Public Wlan or ordinary internet connection brings up more delay, but also limit the usable bitrate for streaming. With current codecs in mind, atleast 100 Mbit network connection between computers is needed to reach good picture quality and larger screen sizes.</w:t>
       </w:r>
     </w:p>
     <w:p>
@@ -3019,7 +3604,7 @@
         </w:rPr>
         <w:t xml:space="preserve">  </w:t>
       </w:r>
-      <w:bookmarkStart w:id="4" w:name="_Toc247387984"/>
+      <w:bookmarkStart w:id="4" w:name="_Toc247478357"/>
       <w:r>
         <w:rPr>
           <w:lang w:val="en-US"/>
@@ -3054,7 +3639,7 @@
       <w:r>
         <w:t xml:space="preserve"> </w:t>
       </w:r>
-      <w:bookmarkStart w:id="5" w:name="_Toc247387985"/>
+      <w:bookmarkStart w:id="5" w:name="_Toc247478358"/>
       <w:r>
         <w:rPr>
           <w:lang w:val="en-GB"/>
@@ -3103,7 +3688,7 @@
         </w:rPr>
         <w:t xml:space="preserve"> </w:t>
       </w:r>
-      <w:bookmarkStart w:id="6" w:name="_Toc247387986"/>
+      <w:bookmarkStart w:id="6" w:name="_Toc247478359"/>
       <w:r>
         <w:rPr>
           <w:lang w:val="en-GB"/>
@@ -3256,7 +3841,7 @@
         </w:rPr>
         <w:t xml:space="preserve"> </w:t>
       </w:r>
-      <w:bookmarkStart w:id="7" w:name="_Toc247387987"/>
+      <w:bookmarkStart w:id="7" w:name="_Toc247478360"/>
       <w:r>
         <w:rPr>
           <w:lang w:val="en-GB"/>
@@ -3389,7 +3974,7 @@
         </w:rPr>
         <w:t xml:space="preserve"> </w:t>
       </w:r>
-      <w:bookmarkStart w:id="8" w:name="_Toc247387988"/>
+      <w:bookmarkStart w:id="8" w:name="_Toc247478361"/>
       <w:r>
         <w:rPr>
           <w:lang w:val="en-US"/>
@@ -3459,7 +4044,7 @@
         </w:rPr>
         <w:t xml:space="preserve"> </w:t>
       </w:r>
-      <w:bookmarkStart w:id="9" w:name="_Toc247387989"/>
+      <w:bookmarkStart w:id="9" w:name="_Toc247478362"/>
       <w:r>
         <w:rPr>
           <w:lang w:val="en-US"/>
@@ -3686,7 +4271,7 @@
         </w:rPr>
         <w:t xml:space="preserve">  </w:t>
       </w:r>
-      <w:bookmarkStart w:id="10" w:name="_Toc247387990"/>
+      <w:bookmarkStart w:id="10" w:name="_Toc247478363"/>
       <w:r>
         <w:rPr>
           <w:lang w:val="en-US"/>
@@ -3715,9 +4300,18 @@
       <w:r>
         <w:t xml:space="preserve"> </w:t>
       </w:r>
-      <w:bookmarkStart w:id="11" w:name="_Toc247387991"/>
-      <w:r>
-        <w:t>Compiling Instructions</w:t>
+      <w:bookmarkStart w:id="11" w:name="_Toc247478364"/>
+      <w:r>
+        <w:t>Compiling</w:t>
+      </w:r>
+      <w:r>
+        <w:t xml:space="preserve"> &amp; Executing</w:t>
+      </w:r>
+      <w:r>
+        <w:t xml:space="preserve"> Instructions</w:t>
+      </w:r>
+      <w:r>
+        <w:t xml:space="preserve"> for client</w:t>
       </w:r>
       <w:bookmarkEnd w:id="11"/>
     </w:p>
@@ -3728,118 +4322,976 @@
     </w:p>
     <w:p>
       <w:pPr>
+        <w:pStyle w:val="Otsikko3"/>
+        <w:rPr>
+          <w:lang w:val="fi-FI" w:eastAsia="fi-FI"/>
+        </w:rPr>
+      </w:pPr>
+      <w:bookmarkStart w:id="12" w:name="_Toc247478365"/>
+      <w:r>
+        <w:rPr>
+          <w:lang w:val="fi-FI" w:eastAsia="fi-FI"/>
+        </w:rPr>
+        <w:t>Compiling for Ubuntu 9.10:</w:t>
+      </w:r>
+      <w:bookmarkEnd w:id="12"/>
+    </w:p>
+    <w:p>
+      <w:pPr>
+        <w:tabs>
+          <w:tab w:val="left" w:pos="916"/>
+          <w:tab w:val="left" w:pos="1832"/>
+          <w:tab w:val="left" w:pos="2748"/>
+          <w:tab w:val="left" w:pos="3664"/>
+          <w:tab w:val="left" w:pos="4580"/>
+          <w:tab w:val="left" w:pos="5496"/>
+          <w:tab w:val="left" w:pos="6412"/>
+          <w:tab w:val="left" w:pos="7328"/>
+          <w:tab w:val="left" w:pos="8244"/>
+          <w:tab w:val="left" w:pos="9160"/>
+          <w:tab w:val="left" w:pos="10076"/>
+          <w:tab w:val="left" w:pos="10992"/>
+          <w:tab w:val="left" w:pos="11908"/>
+          <w:tab w:val="left" w:pos="12824"/>
+          <w:tab w:val="left" w:pos="13740"/>
+          <w:tab w:val="left" w:pos="14656"/>
+        </w:tabs>
+        <w:suppressAutoHyphens w:val="0"/>
+        <w:rPr>
+          <w:rFonts w:cs="Arial"/>
+          <w:szCs w:val="22"/>
+          <w:lang w:val="fi-FI" w:eastAsia="fi-FI"/>
+        </w:rPr>
+      </w:pPr>
+    </w:p>
+    <w:p>
+      <w:pPr>
+        <w:tabs>
+          <w:tab w:val="left" w:pos="916"/>
+          <w:tab w:val="left" w:pos="1832"/>
+          <w:tab w:val="left" w:pos="2748"/>
+          <w:tab w:val="left" w:pos="3664"/>
+          <w:tab w:val="left" w:pos="4580"/>
+          <w:tab w:val="left" w:pos="5496"/>
+          <w:tab w:val="left" w:pos="6412"/>
+          <w:tab w:val="left" w:pos="7328"/>
+          <w:tab w:val="left" w:pos="8244"/>
+          <w:tab w:val="left" w:pos="9160"/>
+          <w:tab w:val="left" w:pos="10076"/>
+          <w:tab w:val="left" w:pos="10992"/>
+          <w:tab w:val="left" w:pos="11908"/>
+          <w:tab w:val="left" w:pos="12824"/>
+          <w:tab w:val="left" w:pos="13740"/>
+          <w:tab w:val="left" w:pos="14656"/>
+        </w:tabs>
+        <w:suppressAutoHyphens w:val="0"/>
+        <w:rPr>
+          <w:rFonts w:cs="Arial"/>
+          <w:szCs w:val="22"/>
+          <w:lang w:val="en-US" w:eastAsia="fi-FI"/>
+        </w:rPr>
+      </w:pPr>
+      <w:r>
+        <w:rPr>
+          <w:rFonts w:cs="Arial"/>
+          <w:szCs w:val="22"/>
+          <w:lang w:val="en-US" w:eastAsia="fi-FI"/>
+        </w:rPr>
+        <w:t>sudo apt-get install libvlc-dev libqt4-dev qt4-qmake</w:t>
+      </w:r>
+    </w:p>
+    <w:p>
+      <w:pPr>
+        <w:tabs>
+          <w:tab w:val="left" w:pos="916"/>
+          <w:tab w:val="left" w:pos="1832"/>
+          <w:tab w:val="left" w:pos="2748"/>
+          <w:tab w:val="left" w:pos="3664"/>
+          <w:tab w:val="left" w:pos="4580"/>
+          <w:tab w:val="left" w:pos="5496"/>
+          <w:tab w:val="left" w:pos="6412"/>
+          <w:tab w:val="left" w:pos="7328"/>
+          <w:tab w:val="left" w:pos="8244"/>
+          <w:tab w:val="left" w:pos="9160"/>
+          <w:tab w:val="left" w:pos="10076"/>
+          <w:tab w:val="left" w:pos="10992"/>
+          <w:tab w:val="left" w:pos="11908"/>
+          <w:tab w:val="left" w:pos="12824"/>
+          <w:tab w:val="left" w:pos="13740"/>
+          <w:tab w:val="left" w:pos="14656"/>
+        </w:tabs>
+        <w:suppressAutoHyphens w:val="0"/>
+        <w:rPr>
+          <w:rFonts w:cs="Arial"/>
+          <w:szCs w:val="22"/>
+          <w:lang w:val="en-US" w:eastAsia="fi-FI"/>
+        </w:rPr>
+      </w:pPr>
+    </w:p>
+    <w:p>
+      <w:pPr>
+        <w:tabs>
+          <w:tab w:val="left" w:pos="916"/>
+          <w:tab w:val="left" w:pos="1832"/>
+          <w:tab w:val="left" w:pos="2748"/>
+          <w:tab w:val="left" w:pos="3664"/>
+          <w:tab w:val="left" w:pos="4580"/>
+          <w:tab w:val="left" w:pos="5496"/>
+          <w:tab w:val="left" w:pos="6412"/>
+          <w:tab w:val="left" w:pos="7328"/>
+          <w:tab w:val="left" w:pos="8244"/>
+          <w:tab w:val="left" w:pos="9160"/>
+          <w:tab w:val="left" w:pos="10076"/>
+          <w:tab w:val="left" w:pos="10992"/>
+          <w:tab w:val="left" w:pos="11908"/>
+          <w:tab w:val="left" w:pos="12824"/>
+          <w:tab w:val="left" w:pos="13740"/>
+          <w:tab w:val="left" w:pos="14656"/>
+        </w:tabs>
+        <w:suppressAutoHyphens w:val="0"/>
+        <w:rPr>
+          <w:rFonts w:cs="Arial"/>
+          <w:szCs w:val="22"/>
+          <w:lang w:val="en-US" w:eastAsia="fi-FI"/>
+        </w:rPr>
+      </w:pPr>
+      <w:r>
+        <w:rPr>
+          <w:rFonts w:cs="Arial"/>
+          <w:szCs w:val="22"/>
+          <w:lang w:val="en-US" w:eastAsia="fi-FI"/>
+        </w:rPr>
+        <w:t>qmake</w:t>
+      </w:r>
+    </w:p>
+    <w:p>
+      <w:pPr>
+        <w:tabs>
+          <w:tab w:val="left" w:pos="916"/>
+          <w:tab w:val="left" w:pos="1832"/>
+          <w:tab w:val="left" w:pos="2748"/>
+          <w:tab w:val="left" w:pos="3664"/>
+          <w:tab w:val="left" w:pos="4580"/>
+          <w:tab w:val="left" w:pos="5496"/>
+          <w:tab w:val="left" w:pos="6412"/>
+          <w:tab w:val="left" w:pos="7328"/>
+          <w:tab w:val="left" w:pos="8244"/>
+          <w:tab w:val="left" w:pos="9160"/>
+          <w:tab w:val="left" w:pos="10076"/>
+          <w:tab w:val="left" w:pos="10992"/>
+          <w:tab w:val="left" w:pos="11908"/>
+          <w:tab w:val="left" w:pos="12824"/>
+          <w:tab w:val="left" w:pos="13740"/>
+          <w:tab w:val="left" w:pos="14656"/>
+        </w:tabs>
+        <w:suppressAutoHyphens w:val="0"/>
+        <w:rPr>
+          <w:rFonts w:cs="Arial"/>
+          <w:szCs w:val="22"/>
+          <w:lang w:val="en-US" w:eastAsia="fi-FI"/>
+        </w:rPr>
+      </w:pPr>
+      <w:r>
+        <w:rPr>
+          <w:rFonts w:cs="Arial"/>
+          <w:szCs w:val="22"/>
+          <w:lang w:val="en-US" w:eastAsia="fi-FI"/>
+        </w:rPr>
+        <w:t>make</w:t>
+      </w:r>
+    </w:p>
+    <w:p>
+      <w:pPr>
+        <w:tabs>
+          <w:tab w:val="left" w:pos="916"/>
+          <w:tab w:val="left" w:pos="1832"/>
+          <w:tab w:val="left" w:pos="2748"/>
+          <w:tab w:val="left" w:pos="3664"/>
+          <w:tab w:val="left" w:pos="4580"/>
+          <w:tab w:val="left" w:pos="5496"/>
+          <w:tab w:val="left" w:pos="6412"/>
+          <w:tab w:val="left" w:pos="7328"/>
+          <w:tab w:val="left" w:pos="8244"/>
+          <w:tab w:val="left" w:pos="9160"/>
+          <w:tab w:val="left" w:pos="10076"/>
+          <w:tab w:val="left" w:pos="10992"/>
+          <w:tab w:val="left" w:pos="11908"/>
+          <w:tab w:val="left" w:pos="12824"/>
+          <w:tab w:val="left" w:pos="13740"/>
+          <w:tab w:val="left" w:pos="14656"/>
+        </w:tabs>
+        <w:suppressAutoHyphens w:val="0"/>
+        <w:rPr>
+          <w:rFonts w:cs="Arial"/>
+          <w:szCs w:val="22"/>
+          <w:lang w:val="en-US" w:eastAsia="fi-FI"/>
+        </w:rPr>
+      </w:pPr>
+      <w:r>
+        <w:rPr>
+          <w:rFonts w:cs="Arial"/>
+          <w:szCs w:val="22"/>
+          <w:lang w:val="en-US" w:eastAsia="fi-FI"/>
+        </w:rPr>
+        <w:t> </w:t>
+      </w:r>
+    </w:p>
+    <w:p>
+      <w:pPr>
+        <w:tabs>
+          <w:tab w:val="left" w:pos="916"/>
+          <w:tab w:val="left" w:pos="1832"/>
+          <w:tab w:val="left" w:pos="2748"/>
+          <w:tab w:val="left" w:pos="3664"/>
+          <w:tab w:val="left" w:pos="4580"/>
+          <w:tab w:val="left" w:pos="5496"/>
+          <w:tab w:val="left" w:pos="6412"/>
+          <w:tab w:val="left" w:pos="7328"/>
+          <w:tab w:val="left" w:pos="8244"/>
+          <w:tab w:val="left" w:pos="9160"/>
+          <w:tab w:val="left" w:pos="10076"/>
+          <w:tab w:val="left" w:pos="10992"/>
+          <w:tab w:val="left" w:pos="11908"/>
+          <w:tab w:val="left" w:pos="12824"/>
+          <w:tab w:val="left" w:pos="13740"/>
+          <w:tab w:val="left" w:pos="14656"/>
+        </w:tabs>
+        <w:suppressAutoHyphens w:val="0"/>
+        <w:rPr>
+          <w:rFonts w:cs="Arial"/>
+          <w:szCs w:val="22"/>
+          <w:lang w:val="en-US" w:eastAsia="fi-FI"/>
+        </w:rPr>
+      </w:pPr>
+      <w:r>
+        <w:rPr>
+          <w:rFonts w:cs="Arial"/>
+          <w:szCs w:val="22"/>
+          <w:lang w:val="en-US" w:eastAsia="fi-FI"/>
+        </w:rPr>
+        <w:t>Run:</w:t>
+      </w:r>
+    </w:p>
+    <w:p>
+      <w:pPr>
+        <w:tabs>
+          <w:tab w:val="left" w:pos="916"/>
+          <w:tab w:val="left" w:pos="1832"/>
+          <w:tab w:val="left" w:pos="2748"/>
+          <w:tab w:val="left" w:pos="3664"/>
+          <w:tab w:val="left" w:pos="4580"/>
+          <w:tab w:val="left" w:pos="5496"/>
+          <w:tab w:val="left" w:pos="6412"/>
+          <w:tab w:val="left" w:pos="7328"/>
+          <w:tab w:val="left" w:pos="8244"/>
+          <w:tab w:val="left" w:pos="9160"/>
+          <w:tab w:val="left" w:pos="10076"/>
+          <w:tab w:val="left" w:pos="10992"/>
+          <w:tab w:val="left" w:pos="11908"/>
+          <w:tab w:val="left" w:pos="12824"/>
+          <w:tab w:val="left" w:pos="13740"/>
+          <w:tab w:val="left" w:pos="14656"/>
+        </w:tabs>
+        <w:suppressAutoHyphens w:val="0"/>
+        <w:rPr>
+          <w:rFonts w:cs="Arial"/>
+          <w:szCs w:val="22"/>
+          <w:lang w:val="en-US" w:eastAsia="fi-FI"/>
+        </w:rPr>
+      </w:pPr>
+    </w:p>
+    <w:p>
+      <w:pPr>
+        <w:tabs>
+          <w:tab w:val="left" w:pos="916"/>
+          <w:tab w:val="left" w:pos="1832"/>
+          <w:tab w:val="left" w:pos="2748"/>
+          <w:tab w:val="left" w:pos="3664"/>
+          <w:tab w:val="left" w:pos="4580"/>
+          <w:tab w:val="left" w:pos="5496"/>
+          <w:tab w:val="left" w:pos="6412"/>
+          <w:tab w:val="left" w:pos="7328"/>
+          <w:tab w:val="left" w:pos="8244"/>
+          <w:tab w:val="left" w:pos="9160"/>
+          <w:tab w:val="left" w:pos="10076"/>
+          <w:tab w:val="left" w:pos="10992"/>
+          <w:tab w:val="left" w:pos="11908"/>
+          <w:tab w:val="left" w:pos="12824"/>
+          <w:tab w:val="left" w:pos="13740"/>
+          <w:tab w:val="left" w:pos="14656"/>
+        </w:tabs>
+        <w:suppressAutoHyphens w:val="0"/>
+        <w:rPr>
+          <w:rFonts w:cs="Arial"/>
+          <w:szCs w:val="22"/>
+          <w:lang w:val="en-US" w:eastAsia="fi-FI"/>
+        </w:rPr>
+      </w:pPr>
+      <w:r>
+        <w:rPr>
+          <w:rFonts w:cs="Arial"/>
+          <w:szCs w:val="22"/>
+          <w:lang w:val="en-US" w:eastAsia="fi-FI"/>
+        </w:rPr>
+        <w:t>./Client</w:t>
+      </w:r>
+    </w:p>
+    <w:p>
+      <w:pPr>
+        <w:tabs>
+          <w:tab w:val="left" w:pos="916"/>
+          <w:tab w:val="left" w:pos="1832"/>
+          <w:tab w:val="left" w:pos="2748"/>
+          <w:tab w:val="left" w:pos="3664"/>
+          <w:tab w:val="left" w:pos="4580"/>
+          <w:tab w:val="left" w:pos="5496"/>
+          <w:tab w:val="left" w:pos="6412"/>
+          <w:tab w:val="left" w:pos="7328"/>
+          <w:tab w:val="left" w:pos="8244"/>
+          <w:tab w:val="left" w:pos="9160"/>
+          <w:tab w:val="left" w:pos="10076"/>
+          <w:tab w:val="left" w:pos="10992"/>
+          <w:tab w:val="left" w:pos="11908"/>
+          <w:tab w:val="left" w:pos="12824"/>
+          <w:tab w:val="left" w:pos="13740"/>
+          <w:tab w:val="left" w:pos="14656"/>
+        </w:tabs>
+        <w:suppressAutoHyphens w:val="0"/>
+        <w:rPr>
+          <w:rFonts w:cs="Arial"/>
+          <w:szCs w:val="22"/>
+          <w:lang w:val="en-US" w:eastAsia="fi-FI"/>
+        </w:rPr>
+      </w:pPr>
+      <w:r>
+        <w:rPr>
+          <w:rFonts w:cs="Arial"/>
+          <w:szCs w:val="22"/>
+          <w:lang w:val="en-US" w:eastAsia="fi-FI"/>
+        </w:rPr>
+        <w:t> </w:t>
+      </w:r>
+    </w:p>
+    <w:p>
+      <w:pPr>
+        <w:pStyle w:val="Otsikko3"/>
+        <w:rPr>
+          <w:lang w:val="en-US" w:eastAsia="fi-FI"/>
+        </w:rPr>
+      </w:pPr>
+      <w:r>
+        <w:rPr>
+          <w:rFonts w:cs="Arial"/>
+          <w:sz w:val="22"/>
+          <w:szCs w:val="22"/>
+          <w:lang w:val="en-US" w:eastAsia="fi-FI"/>
+        </w:rPr>
+        <w:t> </w:t>
+      </w:r>
+      <w:bookmarkStart w:id="13" w:name="_Toc247478366"/>
+      <w:r>
+        <w:rPr>
+          <w:lang w:val="en-US" w:eastAsia="fi-FI"/>
+        </w:rPr>
+        <w:t>Compiling under Windows</w:t>
+      </w:r>
+      <w:bookmarkEnd w:id="13"/>
+    </w:p>
+    <w:p>
+      <w:pPr>
+        <w:rPr>
+          <w:lang w:val="en-US" w:eastAsia="fi-FI"/>
+        </w:rPr>
+      </w:pPr>
+    </w:p>
+    <w:p>
+      <w:pPr>
+        <w:tabs>
+          <w:tab w:val="left" w:pos="916"/>
+          <w:tab w:val="left" w:pos="1832"/>
+          <w:tab w:val="left" w:pos="2748"/>
+          <w:tab w:val="left" w:pos="3664"/>
+          <w:tab w:val="left" w:pos="4580"/>
+          <w:tab w:val="left" w:pos="5496"/>
+          <w:tab w:val="left" w:pos="6412"/>
+          <w:tab w:val="left" w:pos="7328"/>
+          <w:tab w:val="left" w:pos="8244"/>
+          <w:tab w:val="left" w:pos="9160"/>
+          <w:tab w:val="left" w:pos="10076"/>
+          <w:tab w:val="left" w:pos="10992"/>
+          <w:tab w:val="left" w:pos="11908"/>
+          <w:tab w:val="left" w:pos="12824"/>
+          <w:tab w:val="left" w:pos="13740"/>
+          <w:tab w:val="left" w:pos="14656"/>
+        </w:tabs>
+        <w:suppressAutoHyphens w:val="0"/>
+        <w:rPr>
+          <w:rFonts w:cs="Arial"/>
+          <w:szCs w:val="22"/>
+          <w:lang w:val="en-US" w:eastAsia="fi-FI"/>
+        </w:rPr>
+      </w:pPr>
+      <w:r>
+        <w:rPr>
+          <w:rFonts w:cs="Arial"/>
+          <w:szCs w:val="22"/>
+          <w:lang w:val="en-US" w:eastAsia="fi-FI"/>
+        </w:rPr>
+        <w:t xml:space="preserve">Compiling source files </w:t>
+      </w:r>
+      <w:r>
+        <w:rPr>
+          <w:rFonts w:cs="Arial"/>
+          <w:szCs w:val="22"/>
+          <w:lang w:val="en-US" w:eastAsia="fi-FI"/>
+        </w:rPr>
+        <w:t>can be done using Qt Creator included in the Qt SDK by Nokia. Note: VLC plugins folder must be in the same folder with the binary file.</w:t>
+      </w:r>
+    </w:p>
+    <w:p>
+      <w:pPr>
         <w:jc w:val="both"/>
         <w:rPr>
-          <w:lang w:val="en-GB"/>
-        </w:rPr>
-      </w:pPr>
-      <w:r>
-        <w:rPr>
-          <w:lang w:val="en-GB"/>
-        </w:rPr>
-        <w:t>This part of document explains specific compiling instructions (if any).</w:t>
-      </w:r>
+          <w:lang w:val="fi-FI"/>
+        </w:rPr>
+      </w:pPr>
     </w:p>
     <w:p>
       <w:pPr>
         <w:jc w:val="both"/>
         <w:rPr>
-          <w:lang w:val="en-GB"/>
-        </w:rPr>
-      </w:pPr>
-    </w:p>
-    <w:p>
-      <w:pPr>
-        <w:numPr>
-          <w:ilvl w:val="0"/>
-          <w:numId w:val="6"/>
-        </w:numPr>
+          <w:lang w:val="fi-FI"/>
+        </w:rPr>
+      </w:pPr>
+    </w:p>
+    <w:p>
+      <w:pPr>
+        <w:pStyle w:val="Otsikko2"/>
+      </w:pPr>
+      <w:bookmarkStart w:id="14" w:name="_Toc247478367"/>
+      <w:r>
+        <w:t>Compiling &amp; Executing Instructions for server</w:t>
+      </w:r>
+      <w:r>
+        <w:t xml:space="preserve"> for Ubuntu 9.10 32bit</w:t>
+      </w:r>
+      <w:bookmarkEnd w:id="14"/>
+    </w:p>
+    <w:p>
+      <w:pPr>
         <w:jc w:val="both"/>
         <w:rPr>
-          <w:lang w:val="fi-FI"/>
-        </w:rPr>
-      </w:pPr>
-      <w:r>
-        <w:rPr>
-          <w:lang w:val="fi-FI"/>
-        </w:rPr>
-        <w:t>Laitetaan copy-pastella ku on jotain laitettavaa (Tuomas)</w:t>
+          <w:lang w:val="en-US"/>
+        </w:rPr>
+      </w:pPr>
+    </w:p>
+    <w:p>
+      <w:pPr>
+        <w:pStyle w:val="Otsikko3"/>
+        <w:rPr>
+          <w:lang w:val="en-US"/>
+        </w:rPr>
+      </w:pPr>
+      <w:bookmarkStart w:id="15" w:name="_Toc247478368"/>
+      <w:r>
+        <w:rPr>
+          <w:lang w:val="en-US"/>
+        </w:rPr>
+        <w:t>Installing depencies</w:t>
+      </w:r>
+      <w:bookmarkEnd w:id="15"/>
+    </w:p>
+    <w:p>
+      <w:pPr>
+        <w:pStyle w:val="HTML-esimuotoiltu"/>
+        <w:rPr>
+          <w:rFonts w:ascii="Arial" w:hAnsi="Arial" w:cs="Arial"/>
+          <w:sz w:val="22"/>
+          <w:szCs w:val="22"/>
+          <w:lang w:val="en-US"/>
+        </w:rPr>
+      </w:pPr>
+      <w:r>
+        <w:rPr>
+          <w:rFonts w:ascii="Arial" w:hAnsi="Arial" w:cs="Arial"/>
+          <w:sz w:val="22"/>
+          <w:szCs w:val="22"/>
+          <w:lang w:val="en-US"/>
+        </w:rPr>
+        <w:t> </w:t>
+      </w:r>
+    </w:p>
+    <w:p>
+      <w:pPr>
+        <w:pStyle w:val="HTML-esimuotoiltu"/>
+        <w:rPr>
+          <w:rFonts w:ascii="Arial" w:hAnsi="Arial" w:cs="Arial"/>
+          <w:sz w:val="22"/>
+          <w:szCs w:val="22"/>
+          <w:lang w:val="en-US"/>
+        </w:rPr>
+      </w:pPr>
+      <w:r>
+        <w:rPr>
+          <w:rFonts w:ascii="Arial" w:hAnsi="Arial" w:cs="Arial"/>
+          <w:sz w:val="22"/>
+          <w:szCs w:val="22"/>
+          <w:lang w:val="en-US"/>
+        </w:rPr>
+        <w:t>sudo apt-get install build-essential libxtst-dev libqt4-dev qt4-qmake ffmpeg</w:t>
+      </w:r>
+    </w:p>
+    <w:p>
+      <w:pPr>
+        <w:pStyle w:val="HTML-esimuotoiltu"/>
+        <w:rPr>
+          <w:rFonts w:ascii="Arial" w:hAnsi="Arial" w:cs="Arial"/>
+          <w:sz w:val="22"/>
+          <w:szCs w:val="22"/>
+          <w:lang w:val="en-US"/>
+        </w:rPr>
+      </w:pPr>
+      <w:r>
+        <w:rPr>
+          <w:rFonts w:ascii="Arial" w:hAnsi="Arial" w:cs="Arial"/>
+          <w:sz w:val="22"/>
+          <w:szCs w:val="22"/>
+          <w:lang w:val="en-US"/>
+        </w:rPr>
+        <w:t>sudo apt-get install build-essential cmake libx11-dev libxxf86vm-dev libgl1-mesa-dev libasound2-dev libpng12-dev</w:t>
+      </w:r>
+    </w:p>
+    <w:p>
+      <w:pPr>
+        <w:pStyle w:val="HTML-esimuotoiltu"/>
+        <w:rPr>
+          <w:rFonts w:ascii="Arial" w:hAnsi="Arial" w:cs="Arial"/>
+          <w:sz w:val="22"/>
+          <w:szCs w:val="22"/>
+          <w:lang w:val="en-US"/>
+        </w:rPr>
+      </w:pPr>
+      <w:r>
+        <w:rPr>
+          <w:rFonts w:ascii="Arial" w:hAnsi="Arial" w:cs="Arial"/>
+          <w:sz w:val="22"/>
+          <w:szCs w:val="22"/>
+          <w:lang w:val="en-US"/>
+        </w:rPr>
+        <w:t> </w:t>
+      </w:r>
+    </w:p>
+    <w:p>
+      <w:pPr>
+        <w:pStyle w:val="Otsikko3"/>
+        <w:rPr>
+          <w:lang w:val="en-US"/>
+        </w:rPr>
+      </w:pPr>
+      <w:bookmarkStart w:id="16" w:name="_Toc247478369"/>
+      <w:r>
+        <w:rPr>
+          <w:lang w:val="en-US"/>
+        </w:rPr>
+        <w:t>Compiling GLC:</w:t>
+      </w:r>
+      <w:bookmarkEnd w:id="16"/>
+    </w:p>
+    <w:p>
+      <w:pPr>
+        <w:pStyle w:val="HTML-esimuotoiltu"/>
+        <w:rPr>
+          <w:rFonts w:ascii="Arial" w:hAnsi="Arial" w:cs="Arial"/>
+          <w:sz w:val="22"/>
+          <w:szCs w:val="22"/>
+          <w:lang w:val="en-US"/>
+        </w:rPr>
+      </w:pPr>
+    </w:p>
+    <w:p>
+      <w:pPr>
+        <w:pStyle w:val="HTML-esimuotoiltu"/>
+        <w:rPr>
+          <w:rFonts w:ascii="Arial" w:hAnsi="Arial" w:cs="Arial"/>
+          <w:sz w:val="22"/>
+          <w:szCs w:val="22"/>
+          <w:lang w:val="en-US"/>
+        </w:rPr>
+      </w:pPr>
+      <w:r>
+        <w:rPr>
+          <w:rFonts w:ascii="Arial" w:hAnsi="Arial" w:cs="Arial"/>
+          <w:sz w:val="22"/>
+          <w:szCs w:val="22"/>
+          <w:lang w:val="en-US"/>
+        </w:rPr>
+        <w:t>cd server/glc/elfhacks</w:t>
+      </w:r>
+    </w:p>
+    <w:p>
+      <w:pPr>
+        <w:pStyle w:val="HTML-esimuotoiltu"/>
+        <w:rPr>
+          <w:rFonts w:ascii="Arial" w:hAnsi="Arial" w:cs="Arial"/>
+          <w:sz w:val="22"/>
+          <w:szCs w:val="22"/>
+          <w:lang w:val="en-US"/>
+        </w:rPr>
+      </w:pPr>
+      <w:r>
+        <w:rPr>
+          <w:rFonts w:ascii="Arial" w:hAnsi="Arial" w:cs="Arial"/>
+          <w:sz w:val="22"/>
+          <w:szCs w:val="22"/>
+          <w:lang w:val="en-US"/>
+        </w:rPr>
+        <w:t>cmake . &amp;&amp; make &amp;&amp; sudo make install</w:t>
+      </w:r>
+    </w:p>
+    <w:p>
+      <w:pPr>
+        <w:pStyle w:val="HTML-esimuotoiltu"/>
+        <w:rPr>
+          <w:rFonts w:ascii="Arial" w:hAnsi="Arial" w:cs="Arial"/>
+          <w:sz w:val="22"/>
+          <w:szCs w:val="22"/>
+          <w:lang w:val="en-US"/>
+        </w:rPr>
+      </w:pPr>
+      <w:r>
+        <w:rPr>
+          <w:rFonts w:ascii="Arial" w:hAnsi="Arial" w:cs="Arial"/>
+          <w:sz w:val="22"/>
+          <w:szCs w:val="22"/>
+          <w:lang w:val="en-US"/>
+        </w:rPr>
+        <w:t>cd ../packetstream</w:t>
+      </w:r>
+    </w:p>
+    <w:p>
+      <w:pPr>
+        <w:pStyle w:val="HTML-esimuotoiltu"/>
+        <w:rPr>
+          <w:rFonts w:ascii="Arial" w:hAnsi="Arial" w:cs="Arial"/>
+          <w:sz w:val="22"/>
+          <w:szCs w:val="22"/>
+          <w:lang w:val="en-US"/>
+        </w:rPr>
+      </w:pPr>
+      <w:r>
+        <w:rPr>
+          <w:rFonts w:ascii="Arial" w:hAnsi="Arial" w:cs="Arial"/>
+          <w:sz w:val="22"/>
+          <w:szCs w:val="22"/>
+          <w:lang w:val="en-US"/>
+        </w:rPr>
+        <w:t>cmake . &amp;&amp; make &amp;&amp; sudo make install</w:t>
+      </w:r>
+    </w:p>
+    <w:p>
+      <w:pPr>
+        <w:pStyle w:val="HTML-esimuotoiltu"/>
+        <w:rPr>
+          <w:rFonts w:ascii="Arial" w:hAnsi="Arial" w:cs="Arial"/>
+          <w:sz w:val="22"/>
+          <w:szCs w:val="22"/>
+          <w:lang w:val="en-US"/>
+        </w:rPr>
+      </w:pPr>
+      <w:r>
+        <w:rPr>
+          <w:rFonts w:ascii="Arial" w:hAnsi="Arial" w:cs="Arial"/>
+          <w:sz w:val="22"/>
+          <w:szCs w:val="22"/>
+          <w:lang w:val="en-US"/>
+        </w:rPr>
+        <w:t>cd ../glc</w:t>
+      </w:r>
+    </w:p>
+    <w:p>
+      <w:pPr>
+        <w:pStyle w:val="HTML-esimuotoiltu"/>
+        <w:rPr>
+          <w:rFonts w:ascii="Arial" w:hAnsi="Arial" w:cs="Arial"/>
+          <w:sz w:val="22"/>
+          <w:szCs w:val="22"/>
+          <w:lang w:val="en-US"/>
+        </w:rPr>
+      </w:pPr>
+      <w:r>
+        <w:rPr>
+          <w:rFonts w:ascii="Arial" w:hAnsi="Arial" w:cs="Arial"/>
+          <w:sz w:val="22"/>
+          <w:szCs w:val="22"/>
+          <w:lang w:val="en-US"/>
+        </w:rPr>
+        <w:t>ln -sf ../glc-support ./support</w:t>
+      </w:r>
+    </w:p>
+    <w:p>
+      <w:pPr>
+        <w:pStyle w:val="HTML-esimuotoiltu"/>
+        <w:rPr>
+          <w:rFonts w:ascii="Arial" w:hAnsi="Arial" w:cs="Arial"/>
+          <w:sz w:val="22"/>
+          <w:szCs w:val="22"/>
+          <w:lang w:val="en-US"/>
+        </w:rPr>
+      </w:pPr>
+      <w:r>
+        <w:rPr>
+          <w:rFonts w:ascii="Arial" w:hAnsi="Arial" w:cs="Arial"/>
+          <w:sz w:val="22"/>
+          <w:szCs w:val="22"/>
+          <w:lang w:val="en-US"/>
+        </w:rPr>
+        <w:t>cmake . &amp;&amp; make &amp;&amp; sudo make install</w:t>
+      </w:r>
+    </w:p>
+    <w:p>
+      <w:pPr>
+        <w:pStyle w:val="HTML-esimuotoiltu"/>
+        <w:rPr>
+          <w:rFonts w:ascii="Arial" w:hAnsi="Arial" w:cs="Arial"/>
+          <w:sz w:val="22"/>
+          <w:szCs w:val="22"/>
+          <w:lang w:val="en-US"/>
+        </w:rPr>
+      </w:pPr>
+      <w:r>
+        <w:rPr>
+          <w:rFonts w:ascii="Arial" w:hAnsi="Arial" w:cs="Arial"/>
+          <w:sz w:val="22"/>
+          <w:szCs w:val="22"/>
+          <w:lang w:val="en-US"/>
+        </w:rPr>
+        <w:t> </w:t>
+      </w:r>
+    </w:p>
+    <w:p>
+      <w:pPr>
+        <w:pStyle w:val="Otsikko3"/>
+        <w:rPr>
+          <w:lang w:val="en-US"/>
+        </w:rPr>
+      </w:pPr>
+      <w:bookmarkStart w:id="17" w:name="_Toc247478370"/>
+      <w:r>
+        <w:rPr>
+          <w:lang w:val="en-US"/>
+        </w:rPr>
+        <w:t>Compiling Inputserver</w:t>
+      </w:r>
+      <w:bookmarkEnd w:id="17"/>
+    </w:p>
+    <w:p>
+      <w:pPr>
+        <w:rPr>
+          <w:lang w:val="en-US"/>
+        </w:rPr>
+      </w:pPr>
+    </w:p>
+    <w:p>
+      <w:pPr>
+        <w:pStyle w:val="HTML-esimuotoiltu"/>
+        <w:rPr>
+          <w:rFonts w:ascii="Arial" w:hAnsi="Arial" w:cs="Arial"/>
+          <w:sz w:val="22"/>
+          <w:szCs w:val="22"/>
+          <w:lang w:val="en-US"/>
+        </w:rPr>
+      </w:pPr>
+      <w:r>
+        <w:rPr>
+          <w:rFonts w:ascii="Arial" w:hAnsi="Arial" w:cs="Arial"/>
+          <w:sz w:val="22"/>
+          <w:szCs w:val="22"/>
+          <w:lang w:val="en-US"/>
+        </w:rPr>
+        <w:t>cd ../../inputserver</w:t>
+      </w:r>
+    </w:p>
+    <w:p>
+      <w:pPr>
+        <w:pStyle w:val="HTML-esimuotoiltu"/>
+        <w:rPr>
+          <w:rFonts w:ascii="Arial" w:hAnsi="Arial" w:cs="Arial"/>
+          <w:sz w:val="22"/>
+          <w:szCs w:val="22"/>
+          <w:lang w:val="en-US"/>
+        </w:rPr>
+      </w:pPr>
+      <w:r>
+        <w:rPr>
+          <w:rFonts w:ascii="Arial" w:hAnsi="Arial" w:cs="Arial"/>
+          <w:sz w:val="22"/>
+          <w:szCs w:val="22"/>
+          <w:lang w:val="en-US"/>
+        </w:rPr>
+        <w:t>../scripts/mkfifo.sh</w:t>
+      </w:r>
+    </w:p>
+    <w:p>
+      <w:pPr>
+        <w:pStyle w:val="HTML-esimuotoiltu"/>
+        <w:rPr>
+          <w:rFonts w:ascii="Arial" w:hAnsi="Arial" w:cs="Arial"/>
+          <w:sz w:val="22"/>
+          <w:szCs w:val="22"/>
+          <w:lang w:val="en-US"/>
+        </w:rPr>
+      </w:pPr>
+      <w:r>
+        <w:rPr>
+          <w:rFonts w:ascii="Arial" w:hAnsi="Arial" w:cs="Arial"/>
+          <w:sz w:val="22"/>
+          <w:szCs w:val="22"/>
+          <w:lang w:val="en-US"/>
+        </w:rPr>
+        <w:t>qmake</w:t>
+      </w:r>
+    </w:p>
+    <w:p>
+      <w:pPr>
+        <w:pStyle w:val="HTML-esimuotoiltu"/>
+        <w:rPr>
+          <w:rFonts w:ascii="Arial" w:hAnsi="Arial" w:cs="Arial"/>
+          <w:sz w:val="22"/>
+          <w:szCs w:val="22"/>
+          <w:lang w:val="en-US"/>
+        </w:rPr>
+      </w:pPr>
+      <w:r>
+        <w:rPr>
+          <w:rFonts w:ascii="Arial" w:hAnsi="Arial" w:cs="Arial"/>
+          <w:sz w:val="22"/>
+          <w:szCs w:val="22"/>
+          <w:lang w:val="en-US"/>
+        </w:rPr>
+        <w:t>make</w:t>
+      </w:r>
+    </w:p>
+    <w:p>
+      <w:pPr>
+        <w:pStyle w:val="HTML-esimuotoiltu"/>
+        <w:rPr>
+          <w:rFonts w:ascii="Arial" w:hAnsi="Arial" w:cs="Arial"/>
+          <w:sz w:val="22"/>
+          <w:szCs w:val="22"/>
+          <w:lang w:val="en-US"/>
+        </w:rPr>
+      </w:pPr>
+      <w:r>
+        <w:rPr>
+          <w:rFonts w:ascii="Arial" w:hAnsi="Arial" w:cs="Arial"/>
+          <w:sz w:val="22"/>
+          <w:szCs w:val="22"/>
+          <w:lang w:val="en-US"/>
+        </w:rPr>
+        <w:t> </w:t>
+      </w:r>
+    </w:p>
+    <w:p>
+      <w:pPr>
+        <w:pStyle w:val="Otsikko3"/>
+        <w:rPr>
+          <w:lang w:val="en-US"/>
+        </w:rPr>
+      </w:pPr>
+      <w:bookmarkStart w:id="18" w:name="_Toc247478371"/>
+      <w:r>
+        <w:rPr>
+          <w:lang w:val="en-US"/>
+        </w:rPr>
+        <w:t>Starting the server</w:t>
+      </w:r>
+      <w:bookmarkEnd w:id="18"/>
+    </w:p>
+    <w:p>
+      <w:pPr>
+        <w:rPr>
+          <w:lang w:val="en-US"/>
+        </w:rPr>
+      </w:pPr>
+    </w:p>
+    <w:p>
+      <w:pPr>
+        <w:pStyle w:val="HTML-esimuotoiltu"/>
+        <w:rPr>
+          <w:rFonts w:ascii="Arial" w:hAnsi="Arial" w:cs="Arial"/>
+          <w:sz w:val="22"/>
+          <w:szCs w:val="22"/>
+        </w:rPr>
+      </w:pPr>
+      <w:r>
+        <w:rPr>
+          <w:rFonts w:ascii="Arial" w:hAnsi="Arial" w:cs="Arial"/>
+          <w:sz w:val="22"/>
+          <w:szCs w:val="22"/>
+        </w:rPr>
+        <w:t>cd server/inputserver</w:t>
+      </w:r>
+    </w:p>
+    <w:p>
+      <w:pPr>
+        <w:pStyle w:val="HTML-esimuotoiltu"/>
+        <w:rPr>
+          <w:rFonts w:ascii="Arial" w:hAnsi="Arial" w:cs="Arial"/>
+          <w:sz w:val="22"/>
+          <w:szCs w:val="22"/>
+        </w:rPr>
+      </w:pPr>
+      <w:r>
+        <w:rPr>
+          <w:rFonts w:ascii="Arial" w:hAnsi="Arial" w:cs="Arial"/>
+          <w:sz w:val="22"/>
+          <w:szCs w:val="22"/>
+        </w:rPr>
+        <w:t>./inputserver</w:t>
       </w:r>
     </w:p>
     <w:p>
       <w:pPr>
         <w:jc w:val="both"/>
-        <w:rPr>
-          <w:lang w:val="fi-FI"/>
-        </w:rPr>
-      </w:pPr>
-    </w:p>
-    <w:p>
-      <w:pPr>
-        <w:jc w:val="both"/>
-        <w:rPr>
-          <w:lang w:val="fi-FI"/>
-        </w:rPr>
-      </w:pPr>
-    </w:p>
-    <w:p>
-      <w:pPr>
-        <w:pStyle w:val="Otsikko2"/>
-        <w:rPr>
-          <w:lang w:val="en-US"/>
-        </w:rPr>
-      </w:pPr>
-      <w:r>
-        <w:rPr>
-          <w:lang w:val="fi-FI"/>
-        </w:rPr>
-        <w:t xml:space="preserve"> </w:t>
-      </w:r>
-      <w:bookmarkStart w:id="12" w:name="_Toc247387992"/>
-      <w:r>
-        <w:rPr>
-          <w:lang w:val="en-US"/>
-        </w:rPr>
-        <w:t>Executing Instructions</w:t>
-      </w:r>
-      <w:bookmarkEnd w:id="12"/>
-    </w:p>
-    <w:p>
-      <w:pPr>
-        <w:jc w:val="both"/>
-        <w:rPr>
-          <w:lang w:val="en-US"/>
-        </w:rPr>
-      </w:pPr>
-    </w:p>
-    <w:p>
-      <w:pPr>
-        <w:jc w:val="both"/>
-        <w:rPr>
-          <w:lang w:val="en-GB"/>
-        </w:rPr>
-      </w:pPr>
-      <w:r>
-        <w:rPr>
-          <w:lang w:val="en-GB"/>
-        </w:rPr>
-        <w:t>This part of document explains specific running instructions (if any).</w:t>
-      </w:r>
-    </w:p>
-    <w:p>
-      <w:pPr>
-        <w:jc w:val="both"/>
-        <w:rPr>
-          <w:lang w:val="en-GB"/>
-        </w:rPr>
-      </w:pPr>
-      <w:r>
         <w:rPr>
           <w:b/>
           <w:lang w:val="en-GB"/>
         </w:rPr>
-        <w:br w:type="page"/>
-      </w:r>
+      </w:pPr>
+    </w:p>
+    <w:p>
+      <w:pPr>
+        <w:rPr>
+          <w:lang w:val="en-GB"/>
+        </w:rPr>
+      </w:pPr>
+      <w:r>
+        <w:rPr>
+          <w:lang w:val="en-GB"/>
+        </w:rPr>
+        <w:t>Note: Original datafiles of Quake for DarkPlaces engine are not included because they are not published under open source licence. Therefore, an original game is needed to run DarkPlaces.</w:t>
+      </w:r>
+    </w:p>
+    <w:p>
+      <w:pPr>
+        <w:rPr>
+          <w:lang w:val="en-GB"/>
+        </w:rPr>
+      </w:pPr>
+    </w:p>
+    <w:p>
+      <w:pPr>
+        <w:rPr>
+          <w:lang w:val="en-GB"/>
+        </w:rPr>
+      </w:pPr>
+    </w:p>
+    <w:p>
+      <w:pPr>
+        <w:rPr>
+          <w:lang w:val="en-GB"/>
+        </w:rPr>
+      </w:pPr>
     </w:p>
     <w:p>
       <w:pPr>
@@ -3851,11 +5303,11 @@
         </w:rPr>
         <w:t xml:space="preserve"> </w:t>
       </w:r>
-      <w:bookmarkStart w:id="13" w:name="_Toc247387993"/>
+      <w:bookmarkStart w:id="19" w:name="_Toc247478372"/>
       <w:r>
         <w:t>References</w:t>
       </w:r>
-      <w:bookmarkEnd w:id="13"/>
+      <w:bookmarkEnd w:id="19"/>
     </w:p>
     <w:p>
       <w:pPr>
@@ -3870,17 +5322,17 @@
           <w:numId w:val="5"/>
         </w:numPr>
       </w:pPr>
-      <w:bookmarkStart w:id="14" w:name="_Ref39137587"/>
-      <w:r>
-        <w:rPr>
-          <w:lang w:val="fi-FI"/>
-        </w:rPr>
-        <w:t xml:space="preserve">Jaaksi A. &amp; Aalto J-M. </w:t>
-      </w:r>
-      <w:r>
-        <w:t>&amp; Aalto A. &amp; Vättö K. (1999) Tried &amp; True Object Development, Industry-Proven Approaches with UML. Cambridge University Press, SIGS Books.</w:t>
-      </w:r>
-      <w:bookmarkEnd w:id="14"/>
+      <w:r>
+        <w:t xml:space="preserve">GLC video capture framework: </w:t>
+      </w:r>
+      <w:hyperlink r:id="rId13" w:history="1">
+        <w:r>
+          <w:rPr>
+            <w:rStyle w:val="Hyperlinkki"/>
+          </w:rPr>
+          <w:t>http://nullkey.ath.cx/projects/glc/</w:t>
+        </w:r>
+      </w:hyperlink>
     </w:p>
     <w:p>
       <w:pPr>
@@ -3892,14 +5344,94 @@
       <w:pPr>
         <w:jc w:val="both"/>
         <w:rPr>
+          <w:rFonts w:ascii="Times New Roman" w:hAnsi="Times New Roman"/>
+          <w:sz w:val="20"/>
           <w:lang w:val="en-GB"/>
         </w:rPr>
       </w:pPr>
+      <w:r>
+        <w:rPr>
+          <w:sz w:val="20"/>
+          <w:lang w:val="en-GB"/>
+        </w:rPr>
+        <w:t>[2]</w:t>
+      </w:r>
+      <w:r>
+        <w:rPr>
+          <w:sz w:val="20"/>
+          <w:lang w:val="en-GB"/>
+        </w:rPr>
+        <w:t xml:space="preserve"> </w:t>
+      </w:r>
+      <w:r>
+        <w:rPr>
+          <w:sz w:val="20"/>
+          <w:lang w:val="en-GB"/>
+        </w:rPr>
+        <w:t xml:space="preserve"> </w:t>
+      </w:r>
+      <w:r>
+        <w:rPr>
+          <w:rFonts w:ascii="Times New Roman" w:hAnsi="Times New Roman"/>
+          <w:sz w:val="20"/>
+          <w:lang w:val="en-GB"/>
+        </w:rPr>
+        <w:t xml:space="preserve">DarkPlaces Quake modification: </w:t>
+      </w:r>
+      <w:hyperlink r:id="rId14" w:history="1">
+        <w:r>
+          <w:rPr>
+            <w:rStyle w:val="Hyperlinkki"/>
+            <w:rFonts w:ascii="Times New Roman" w:hAnsi="Times New Roman"/>
+            <w:sz w:val="20"/>
+            <w:lang w:val="en-GB"/>
+          </w:rPr>
+          <w:t>http://icculus.org/twilight/darkplaces/</w:t>
+        </w:r>
+      </w:hyperlink>
+    </w:p>
+    <w:p>
+      <w:pPr>
+        <w:jc w:val="both"/>
+        <w:rPr>
+          <w:rFonts w:ascii="Times New Roman" w:hAnsi="Times New Roman"/>
+          <w:sz w:val="20"/>
+          <w:lang w:val="en-GB"/>
+        </w:rPr>
+      </w:pPr>
+    </w:p>
+    <w:p>
+      <w:pPr>
+        <w:jc w:val="both"/>
+        <w:rPr>
+          <w:sz w:val="20"/>
+          <w:lang w:val="en-GB"/>
+        </w:rPr>
+      </w:pPr>
+      <w:r>
+        <w:rPr>
+          <w:rFonts w:ascii="Times New Roman" w:hAnsi="Times New Roman"/>
+          <w:sz w:val="20"/>
+          <w:lang w:val="en-GB"/>
+        </w:rPr>
+        <w:t xml:space="preserve">[3]   Qt Cross Platform Application and UI framework: </w:t>
+      </w:r>
+      <w:hyperlink r:id="rId15" w:history="1">
+        <w:r>
+          <w:rPr>
+            <w:rStyle w:val="Hyperlinkki"/>
+            <w:rFonts w:ascii="Times New Roman" w:hAnsi="Times New Roman"/>
+            <w:sz w:val="20"/>
+            <w:lang w:val="en-GB"/>
+          </w:rPr>
+          <w:t>http://qt.nokia.com/products</w:t>
+        </w:r>
+      </w:hyperlink>
     </w:p>
     <w:sectPr>
-      <w:headerReference w:type="even" r:id="rId13"/>
-      <w:headerReference w:type="default" r:id="rId14"/>
-      <w:footerReference w:type="first" r:id="rId15"/>
+      <w:headerReference w:type="even" r:id="rId16"/>
+      <w:headerReference w:type="default" r:id="rId17"/>
+      <w:footerReference w:type="first" r:id="rId18"/>
       <w:pgSz w:w="11905" w:h="16837"/>
       <w:pgMar w:top="2223" w:right="1168" w:bottom="1077" w:left="1168" w:header="709" w:footer="720" w:gutter="0"/>
       <w:cols w:space="708"/>
@@ -4811,7 +6343,6 @@
   <w:style w:type="character" w:default="1" w:styleId="Kappaleenoletusfontti">
     <w:name w:val="Default Paragraph Font"/>
     <w:uiPriority w:val="1"/>
-    <w:semiHidden/>
     <w:unhideWhenUsed/>
   </w:style>
   <w:style w:type="table" w:default="1" w:styleId="Normaalitaulukko">
@@ -5191,6 +6722,7 @@
     <w:name w:val="toc 3"/>
     <w:basedOn w:val="Normaali"/>
     <w:next w:val="Normaali"/>
+    <w:uiPriority w:val="39"/>
     <w:rsid w:val="00036328"/>
     <w:pPr>
       <w:ind w:left="440" w:firstLine="1"/>
@@ -5459,6 +6991,52 @@
       <w:rFonts w:ascii="Arial" w:hAnsi="Arial"/>
       <w:sz w:val="22"/>
       <w:lang w:val="en-AU" w:eastAsia="ar-SA"/>
+    </w:rPr>
+  </w:style>
+  <w:style w:type="paragraph" w:styleId="HTML-esimuotoiltu">
+    <w:name w:val="HTML Preformatted"/>
+    <w:basedOn w:val="Normaali"/>
+    <w:link w:val="HTML-esimuotoiltuChar"/>
+    <w:uiPriority w:val="99"/>
+    <w:semiHidden/>
+    <w:unhideWhenUsed/>
+    <w:rsid w:val="00734BED"/>
+    <w:pPr>
+      <w:tabs>
+        <w:tab w:val="left" w:pos="916"/>
+        <w:tab w:val="left" w:pos="1832"/>
+        <w:tab w:val="left" w:pos="2748"/>
+        <w:tab w:val="left" w:pos="3664"/>
+        <w:tab w:val="left" w:pos="4580"/>
+        <w:tab w:val="left" w:pos="5496"/>
+        <w:tab w:val="left" w:pos="6412"/>
+        <w:tab w:val="left" w:pos="7328"/>
+        <w:tab w:val="left" w:pos="8244"/>
+        <w:tab w:val="left" w:pos="9160"/>
+        <w:tab w:val="left" w:pos="10076"/>
+        <w:tab w:val="left" w:pos="10992"/>
+        <w:tab w:val="left" w:pos="11908"/>
+        <w:tab w:val="left" w:pos="12824"/>
+        <w:tab w:val="left" w:pos="13740"/>
+        <w:tab w:val="left" w:pos="14656"/>
+      </w:tabs>
+      <w:suppressAutoHyphens w:val="0"/>
+    </w:pPr>
+    <w:rPr>
+      <w:rFonts w:ascii="Courier New" w:hAnsi="Courier New" w:cs="Courier New"/>
+      <w:sz w:val="20"/>
+      <w:lang w:val="fi-FI" w:eastAsia="fi-FI"/>
+    </w:rPr>
+  </w:style>
+  <w:style w:type="character" w:customStyle="1" w:styleId="HTML-esimuotoiltuChar">
+    <w:name w:val="HTML-esimuotoiltu Char"/>
+    <w:basedOn w:val="Kappaleenoletusfontti"/>
+    <w:link w:val="HTML-esimuotoiltu"/>
+    <w:uiPriority w:val="99"/>
+    <w:semiHidden/>
+    <w:rsid w:val="00734BED"/>
+    <w:rPr>
+      <w:rFonts w:ascii="Courier New" w:hAnsi="Courier New" w:cs="Courier New"/>
     </w:rPr>
   </w:style>
 </w:styles>
@@ -5752,7 +7330,7 @@
 </file>
 
 <file path=customXml/itemProps1.xml><?xml version="1.0" encoding="utf-8"?>
-<ds:datastoreItem xmlns:ds="http://schemas.openxmlformats.org/officeDocument/2006/customXml" ds:itemID="{B760D5C6-ADA8-452C-9487-9EDAA8085C68}">
+<ds:datastoreItem xmlns:ds="http://schemas.openxmlformats.org/officeDocument/2006/customXml" ds:itemID="{CC4FB3A6-D9EB-42C5-9965-5F6544FBDE9D}">
   <ds:schemaRefs>
     <ds:schemaRef ds:uri="http://schemas.openxmlformats.org/officeDocument/2006/bibliography"/>
   </ds:schemaRefs>

--- a/docs/MMS_Design_Specification.docx
+++ b/docs/MMS_Design_Specification.docx
@@ -3041,13 +3041,13 @@
         <w:t xml:space="preserve">compressed as </w:t>
       </w:r>
       <w:r>
-        <w:t>H263</w:t>
-      </w:r>
-      <w:r>
-        <w:t>, a light weight codec designated to video conferences</w:t>
-      </w:r>
-      <w:r>
-        <w:t>.</w:t>
+        <w:t>MPEG4</w:t>
+      </w:r>
+      <w:r>
+        <w:t xml:space="preserve">, </w:t>
+      </w:r>
+      <w:r>
+        <w:t>which uses motion compensation and produces adequate quality with low bitrates.</w:t>
       </w:r>
       <w:r>
         <w:t xml:space="preserve"> </w:t>
@@ -3275,11 +3275,13 @@
         <w:t xml:space="preserve"> protocols,</w:t>
       </w:r>
       <w:r>
-        <w:t xml:space="preserve"> technologies and ready open source frameworks are used to make everything work. Qt – a</w:t>
-      </w:r>
-      <w:r>
-        <w:tab/>
-        <w:t xml:space="preserve"> crossplatform application and user interface development framework was used both in the client and server for easier implementation and portability of the client between Windows and Linux. </w:t>
+        <w:t xml:space="preserve"> technologies and ready open source frameworks are used </w:t>
+      </w:r>
+      <w:r>
+        <w:t xml:space="preserve">to make everything work. Qt – a </w:t>
+      </w:r>
+      <w:r>
+        <w:t xml:space="preserve">crossplatform application and user interface development framework was used both in the client and server for easier implementation and portability of the client between Windows and Linux. </w:t>
       </w:r>
       <w:r>
         <w:rPr>
@@ -4002,7 +4004,43 @@
         <w:rPr>
           <w:lang w:val="en-US"/>
         </w:rPr>
-        <w:t xml:space="preserve">Our main algorithms are mostly third party software components. We use open source program FFmpeg and h263+ video codec to capture, pack and stream the video. With FFmpeg video is captured and streamed. Video codec h263+ packs the video so we can use our network bandwidth more efficiently. RTP is a standardized protocol for sending audio and video packages over the Internet. Despite of specificied </w:t>
+        <w:t xml:space="preserve">Our main algorithms are mostly third party software components. We use open source program FFmpeg and </w:t>
+      </w:r>
+      <w:r>
+        <w:rPr>
+          <w:lang w:val="en-US"/>
+        </w:rPr>
+        <w:t>MPEG4</w:t>
+      </w:r>
+      <w:r>
+        <w:rPr>
+          <w:lang w:val="en-US"/>
+        </w:rPr>
+        <w:t xml:space="preserve"> video codec to capture, </w:t>
+      </w:r>
+      <w:r>
+        <w:rPr>
+          <w:lang w:val="en-US"/>
+        </w:rPr>
+        <w:t>encode</w:t>
+      </w:r>
+      <w:r>
+        <w:rPr>
+          <w:lang w:val="en-US"/>
+        </w:rPr>
+        <w:t xml:space="preserve"> and stream the video. With FFmpeg video is captured and streamed. Video codec </w:t>
+      </w:r>
+      <w:r>
+        <w:rPr>
+          <w:lang w:val="en-US"/>
+        </w:rPr>
+        <w:t>MPEG4</w:t>
+      </w:r>
+      <w:r>
+        <w:rPr>
+          <w:lang w:val="en-US"/>
+        </w:rPr>
+        <w:t xml:space="preserve"> packs the video so we can use our network bandwidth more efficiently. RTP is a standardized protocol for sending audio and video packages over the Internet. Despite of specificied </w:t>
       </w:r>
       <w:r>
         <w:rPr>
@@ -4014,13 +4052,13 @@
         <w:rPr>
           <w:lang w:val="en-US"/>
         </w:rPr>
-        <w:t xml:space="preserve">, our design allows us to quickly change </w:t>
-      </w:r>
-      <w:r>
-        <w:rPr>
-          <w:lang w:val="en-US"/>
-        </w:rPr>
-        <w:t xml:space="preserve">used </w:t>
+        <w:t>, our des</w:t>
+      </w:r>
+      <w:r>
+        <w:rPr>
+          <w:lang w:val="en-US"/>
+        </w:rPr>
+        <w:t>ign allows to quickly change used codecs and video picture size depending on the available network.</w:t>
       </w:r>
     </w:p>
     <w:p>
@@ -4752,7 +4790,7 @@
       <w:pPr>
         <w:jc w:val="both"/>
         <w:rPr>
-          <w:lang w:val="fi-FI"/>
+          <w:lang w:val="en-US"/>
         </w:rPr>
       </w:pPr>
     </w:p>
@@ -4760,7 +4798,7 @@
       <w:pPr>
         <w:jc w:val="both"/>
         <w:rPr>
-          <w:lang w:val="fi-FI"/>
+          <w:lang w:val="en-US"/>
         </w:rPr>
       </w:pPr>
     </w:p>
@@ -6343,6 +6381,7 @@
   <w:style w:type="character" w:default="1" w:styleId="Kappaleenoletusfontti">
     <w:name w:val="Default Paragraph Font"/>
     <w:uiPriority w:val="1"/>
+    <w:semiHidden/>
     <w:unhideWhenUsed/>
   </w:style>
   <w:style w:type="table" w:default="1" w:styleId="Normaalitaulukko">
@@ -7330,7 +7369,7 @@
 </file>
 
 <file path=customXml/itemProps1.xml><?xml version="1.0" encoding="utf-8"?>
-<ds:datastoreItem xmlns:ds="http://schemas.openxmlformats.org/officeDocument/2006/customXml" ds:itemID="{CC4FB3A6-D9EB-42C5-9965-5F6544FBDE9D}">
+<ds:datastoreItem xmlns:ds="http://schemas.openxmlformats.org/officeDocument/2006/customXml" ds:itemID="{851716B0-0C9A-41E1-8148-C9BD92F28654}">
   <ds:schemaRefs>
     <ds:schemaRef ds:uri="http://schemas.openxmlformats.org/officeDocument/2006/bibliography"/>
   </ds:schemaRefs>
